--- a/数据科学/market/08.产品促销/Mark_8实验报告.docx
+++ b/数据科学/market/08.产品促销/Mark_8实验报告.docx
@@ -30,6 +30,30 @@
       <w:pPr>
         <w:jc w:val="center"/>
         <w:rPr>
+          <w:rFonts w:hint="eastAsia" w:asciiTheme="minorEastAsia" w:hAnsiTheme="minorEastAsia" w:cstheme="minorEastAsia"/>
+          <w:b/>
+          <w:bCs/>
+          <w:sz w:val="72"/>
+          <w:szCs w:val="144"/>
+          <w:lang w:val="en-US" w:eastAsia="zh-CN"/>
+        </w:rPr>
+      </w:pPr>
+      <w:r>
+        <w:rPr>
+          <w:rFonts w:hint="eastAsia" w:asciiTheme="minorEastAsia" w:hAnsiTheme="minorEastAsia" w:cstheme="minorEastAsia"/>
+          <w:b/>
+          <w:bCs/>
+          <w:sz w:val="72"/>
+          <w:szCs w:val="144"/>
+          <w:lang w:val="en-US" w:eastAsia="zh-CN"/>
+        </w:rPr>
+        <w:t>产品促销</w:t>
+      </w:r>
+    </w:p>
+    <w:p>
+      <w:pPr>
+        <w:jc w:val="center"/>
+        <w:rPr>
           <w:rFonts w:hint="eastAsia" w:ascii="微软雅黑" w:hAnsi="微软雅黑" w:eastAsia="微软雅黑" w:cs="微软雅黑"/>
           <w:b/>
           <w:bCs/>
@@ -38,19 +62,6 @@
           <w:lang w:val="en-US" w:eastAsia="zh-CN"/>
         </w:rPr>
       </w:pPr>
-      <w:r>
-        <w:rPr>
-          <w:rFonts w:hint="eastAsia" w:asciiTheme="minorEastAsia" w:hAnsiTheme="minorEastAsia" w:cstheme="minorEastAsia"/>
-          <w:b/>
-          <w:bCs/>
-          <w:sz w:val="72"/>
-          <w:szCs w:val="144"/>
-          <w:lang w:val="en-US" w:eastAsia="zh-CN"/>
-        </w:rPr>
-        <w:t>产品促销</w:t>
-      </w:r>
-      <w:bookmarkStart w:id="0" w:name="_GoBack"/>
-      <w:bookmarkEnd w:id="0"/>
       <w:r>
         <w:rPr>
           <w:rFonts w:hint="eastAsia" w:asciiTheme="minorEastAsia" w:hAnsiTheme="minorEastAsia" w:cstheme="minorEastAsia"/>
@@ -302,11 +313,6 @@
     <w:p/>
     <w:p/>
     <w:p/>
-    <w:p/>
-    <w:p/>
-    <w:p/>
-    <w:p/>
-    <w:p/>
     <w:p>
       <w:pPr>
         <w:pStyle w:val="2"/>
@@ -356,61 +362,16 @@
     </w:p>
     <w:p>
       <w:pPr>
-        <w:numPr>
-          <w:ilvl w:val="0"/>
-          <w:numId w:val="0"/>
-        </w:numPr>
-        <w:ind w:left="420" w:leftChars="0" w:firstLine="420" w:firstLineChars="0"/>
-        <w:rPr>
-          <w:rFonts w:hint="eastAsia" w:ascii="等线" w:hAnsi="等线" w:eastAsia="等线" w:cs="等线"/>
-          <w:b/>
-          <w:bCs/>
-          <w:sz w:val="24"/>
-          <w:szCs w:val="32"/>
-          <w:lang w:val="en-US" w:eastAsia="zh-CN"/>
-        </w:rPr>
-      </w:pPr>
-      <w:r>
-        <w:rPr>
-          <w:rFonts w:hint="eastAsia" w:ascii="等线" w:hAnsi="等线" w:eastAsia="等线" w:cs="等线"/>
-          <w:b/>
-          <w:bCs/>
-          <w:sz w:val="24"/>
-          <w:szCs w:val="32"/>
-          <w:lang w:val="en-US" w:eastAsia="zh-CN"/>
-        </w:rPr>
-        <w:t>产品定位：</w:t>
-      </w:r>
-    </w:p>
-    <w:p>
-      <w:pPr>
-        <w:numPr>
-          <w:ilvl w:val="0"/>
-          <w:numId w:val="0"/>
-        </w:numPr>
-        <w:ind w:left="630" w:leftChars="300" w:firstLine="420" w:firstLineChars="200"/>
-        <w:rPr>
-          <w:rFonts w:hint="eastAsia" w:ascii="等线" w:hAnsi="等线" w:eastAsia="等线" w:cs="等线"/>
-          <w:lang w:val="en-US" w:eastAsia="zh-CN"/>
-        </w:rPr>
-      </w:pPr>
-      <w:r>
-        <w:rPr>
-          <w:rFonts w:hint="eastAsia" w:ascii="等线" w:hAnsi="等线" w:eastAsia="等线" w:cs="等线"/>
-          <w:lang w:val="en-US" w:eastAsia="zh-CN"/>
-        </w:rPr>
-        <w:t>可以通过产品定位来发现自己产品属于哪个系类，如何与其他产品区别，以及这个产品的替代产品（或者竞争产品），新的空白的区域意味着新的产品的机会。</w:t>
-      </w:r>
-    </w:p>
-    <w:p>
-      <w:pPr>
-        <w:numPr>
-          <w:ilvl w:val="0"/>
-          <w:numId w:val="2"/>
-        </w:numPr>
-        <w:ind w:left="420" w:leftChars="0"/>
-        <w:rPr>
-          <w:rFonts w:hint="eastAsia" w:ascii="等线" w:hAnsi="等线" w:eastAsia="等线" w:cs="等线"/>
+        <w:widowControl w:val="0"/>
+        <w:numPr>
+          <w:ilvl w:val="0"/>
+          <w:numId w:val="0"/>
+        </w:numPr>
+        <w:jc w:val="both"/>
+        <w:rPr>
+          <w:rFonts w:hint="eastAsia" w:ascii="等线" w:hAnsi="等线" w:eastAsia="等线" w:cs="等线"/>
+          <w:b w:val="0"/>
+          <w:bCs w:val="0"/>
           <w:sz w:val="22"/>
           <w:szCs w:val="28"/>
           <w:lang w:val="en-US" w:eastAsia="zh-CN"/>
@@ -425,263 +386,130 @@
           <w:szCs w:val="32"/>
           <w:lang w:val="en-US" w:eastAsia="zh-CN"/>
         </w:rPr>
-        <w:t>解题思路</w:t>
-      </w:r>
-    </w:p>
-    <w:p>
-      <w:pPr>
-        <w:numPr>
-          <w:ilvl w:val="0"/>
-          <w:numId w:val="0"/>
-        </w:numPr>
-        <w:ind w:left="630" w:leftChars="300" w:firstLine="420" w:firstLineChars="200"/>
-        <w:rPr>
-          <w:rFonts w:hint="eastAsia" w:ascii="等线" w:hAnsi="等线" w:eastAsia="等线" w:cs="等线"/>
-          <w:lang w:val="en-US" w:eastAsia="zh-CN"/>
-        </w:rPr>
-      </w:pPr>
-      <w:r>
-        <w:rPr>
-          <w:rFonts w:hint="eastAsia" w:ascii="等线" w:hAnsi="等线" w:eastAsia="等线" w:cs="等线"/>
-          <w:lang w:val="en-US" w:eastAsia="zh-CN"/>
-        </w:rPr>
-        <w:t>利用Wisconsin Dells 的例子（一个旅游地的娱乐活动的定位），将利用多维标度法进行产品的定位。</w:t>
-      </w:r>
-    </w:p>
-    <w:p>
-      <w:pPr>
-        <w:numPr>
-          <w:ilvl w:val="0"/>
-          <w:numId w:val="0"/>
-        </w:numPr>
-        <w:ind w:left="630" w:leftChars="300" w:firstLine="420" w:firstLineChars="200"/>
-        <w:rPr>
-          <w:rFonts w:hint="eastAsia" w:ascii="等线" w:hAnsi="等线" w:eastAsia="等线" w:cs="等线"/>
-          <w:lang w:val="en-US" w:eastAsia="zh-CN"/>
-        </w:rPr>
-      </w:pPr>
-      <w:r>
-        <w:rPr>
-          <w:rFonts w:hint="eastAsia" w:ascii="等线" w:hAnsi="等线" w:eastAsia="等线" w:cs="等线"/>
-          <w:lang w:val="en-US" w:eastAsia="zh-CN"/>
-        </w:rPr>
-        <w:t>输入：调查的数据表wisconsin_dells.csv</w:t>
-      </w:r>
-    </w:p>
-    <w:p>
-      <w:pPr>
-        <w:numPr>
-          <w:ilvl w:val="0"/>
-          <w:numId w:val="0"/>
-        </w:numPr>
-        <w:ind w:left="630" w:leftChars="300" w:firstLine="420" w:firstLineChars="200"/>
-        <w:rPr>
-          <w:rFonts w:hint="eastAsia" w:ascii="等线" w:hAnsi="等线" w:eastAsia="等线" w:cs="等线"/>
-          <w:lang w:val="en-US" w:eastAsia="zh-CN"/>
-        </w:rPr>
-      </w:pPr>
-      <w:r>
-        <w:rPr>
-          <w:rFonts w:hint="eastAsia" w:ascii="等线" w:hAnsi="等线" w:eastAsia="等线" w:cs="等线"/>
-          <w:lang w:val="en-US" w:eastAsia="zh-CN"/>
-        </w:rPr>
-        <w:t>输出：产品的定位感知图</w:t>
-      </w:r>
-    </w:p>
-    <w:p>
-      <w:pPr>
-        <w:numPr>
-          <w:ilvl w:val="0"/>
-          <w:numId w:val="0"/>
-        </w:numPr>
-        <w:rPr>
-          <w:rFonts w:hint="eastAsia" w:ascii="等线" w:hAnsi="等线" w:eastAsia="等线" w:cs="等线"/>
+        <w:t xml:space="preserve">        </w:t>
+      </w:r>
+      <w:r>
+        <w:rPr>
+          <w:rFonts w:hint="eastAsia" w:ascii="等线" w:hAnsi="等线" w:eastAsia="等线" w:cs="等线"/>
+          <w:b w:val="0"/>
+          <w:bCs w:val="0"/>
           <w:sz w:val="22"/>
           <w:szCs w:val="28"/>
           <w:lang w:val="en-US" w:eastAsia="zh-CN"/>
         </w:rPr>
-      </w:pPr>
-      <w:r>
-        <w:rPr>
-          <w:rFonts w:hint="eastAsia" w:ascii="等线" w:hAnsi="等线" w:eastAsia="等线" w:cs="等线"/>
+        <w:t>2012年赛季美国职业棒球大联盟的数据简要分析：</w:t>
+      </w:r>
+    </w:p>
+    <w:p>
+      <w:pPr>
+        <w:widowControl w:val="0"/>
+        <w:numPr>
+          <w:ilvl w:val="0"/>
+          <w:numId w:val="0"/>
+        </w:numPr>
+        <w:jc w:val="both"/>
+        <w:rPr>
+          <w:rFonts w:hint="eastAsia" w:ascii="等线" w:hAnsi="等线" w:eastAsia="等线" w:cs="等线"/>
+          <w:b w:val="0"/>
+          <w:bCs w:val="0"/>
           <w:sz w:val="22"/>
           <w:szCs w:val="28"/>
           <w:lang w:val="en-US" w:eastAsia="zh-CN"/>
         </w:rPr>
-        <w:t xml:space="preserve">         </w:t>
-      </w:r>
-    </w:p>
-    <w:p>
-      <w:pPr>
-        <w:numPr>
-          <w:ilvl w:val="0"/>
-          <w:numId w:val="0"/>
-        </w:numPr>
-        <w:rPr>
-          <w:rFonts w:hint="eastAsia" w:ascii="等线" w:hAnsi="等线" w:eastAsia="等线" w:cs="等线"/>
+      </w:pPr>
+      <w:r>
+        <w:rPr>
+          <w:rFonts w:hint="eastAsia" w:ascii="等线" w:hAnsi="等线" w:eastAsia="等线" w:cs="等线"/>
+          <w:b w:val="0"/>
+          <w:bCs w:val="0"/>
           <w:sz w:val="22"/>
           <w:szCs w:val="28"/>
           <w:lang w:val="en-US" w:eastAsia="zh-CN"/>
         </w:rPr>
-      </w:pPr>
-      <w:r>
-        <w:rPr>
-          <w:rFonts w:hint="eastAsia" w:ascii="等线" w:hAnsi="等线" w:eastAsia="等线" w:cs="等线"/>
+        <w:t xml:space="preserve">   </w:t>
+      </w:r>
+      <w:r>
+        <w:rPr>
+          <w:rFonts w:hint="eastAsia" w:ascii="等线" w:hAnsi="等线" w:eastAsia="等线" w:cs="等线"/>
+          <w:b w:val="0"/>
+          <w:bCs w:val="0"/>
           <w:sz w:val="22"/>
           <w:szCs w:val="28"/>
           <w:lang w:val="en-US" w:eastAsia="zh-CN"/>
         </w:rPr>
-        <w:t xml:space="preserve">         </w:t>
-      </w:r>
-      <w:r>
-        <w:rPr>
-          <w:rFonts w:hint="eastAsia" w:ascii="等线" w:hAnsi="等线" w:eastAsia="等线" w:cs="等线"/>
-          <w:b/>
-          <w:bCs/>
+        <w:tab/>
+      </w:r>
+      <w:r>
+        <w:rPr>
+          <w:rFonts w:hint="eastAsia" w:ascii="等线" w:hAnsi="等线" w:eastAsia="等线" w:cs="等线"/>
+          <w:b w:val="0"/>
+          <w:bCs w:val="0"/>
           <w:sz w:val="22"/>
           <w:szCs w:val="28"/>
           <w:lang w:val="en-US" w:eastAsia="zh-CN"/>
         </w:rPr>
-        <w:t>活动矩阵</w:t>
-      </w:r>
-    </w:p>
-    <w:p>
-      <w:pPr>
-        <w:numPr>
-          <w:ilvl w:val="0"/>
-          <w:numId w:val="0"/>
-        </w:numPr>
-        <w:ind w:left="679" w:leftChars="114" w:hanging="440" w:hangingChars="200"/>
-        <w:rPr>
-          <w:rFonts w:hint="eastAsia" w:ascii="等线" w:hAnsi="等线" w:eastAsia="等线" w:cs="等线"/>
-          <w:lang w:val="en-US" w:eastAsia="zh-CN"/>
-        </w:rPr>
-      </w:pPr>
-      <w:r>
-        <w:rPr>
-          <w:rFonts w:hint="eastAsia" w:ascii="等线" w:hAnsi="等线" w:eastAsia="等线" w:cs="等线"/>
+        <w:tab/>
+      </w:r>
+      <w:r>
+        <w:rPr>
+          <w:rFonts w:hint="eastAsia" w:ascii="等线" w:hAnsi="等线" w:eastAsia="等线" w:cs="等线"/>
+          <w:b w:val="0"/>
+          <w:bCs w:val="0"/>
           <w:sz w:val="22"/>
           <w:szCs w:val="28"/>
           <w:lang w:val="en-US" w:eastAsia="zh-CN"/>
         </w:rPr>
-        <w:t xml:space="preserve">       首先将数据读入，</w:t>
-      </w:r>
-      <w:r>
-        <w:rPr>
-          <w:rFonts w:hint="eastAsia" w:ascii="等线" w:hAnsi="等线" w:eastAsia="等线" w:cs="等线"/>
-          <w:lang w:val="en-US" w:eastAsia="zh-CN"/>
-        </w:rPr>
-        <w:t>选择所需要的活动列，并且生成二进制活动矩阵，对于每个活动属性，取值都是YES 或者 No,将它转为 0 1 即可。最后在进行转置，生成活动矩阵，每一行代表该活动是否被该产品拥有。</w:t>
-      </w:r>
-    </w:p>
-    <w:p>
-      <w:pPr>
-        <w:numPr>
-          <w:ilvl w:val="0"/>
-          <w:numId w:val="0"/>
-        </w:numPr>
-        <w:ind w:left="659" w:leftChars="114" w:hanging="420" w:hangingChars="200"/>
-        <w:rPr>
-          <w:rFonts w:hint="eastAsia" w:ascii="等线" w:hAnsi="等线" w:eastAsia="等线" w:cs="等线"/>
-          <w:lang w:val="en-US" w:eastAsia="zh-CN"/>
-        </w:rPr>
-      </w:pPr>
-    </w:p>
-    <w:p>
-      <w:pPr>
-        <w:numPr>
-          <w:ilvl w:val="0"/>
-          <w:numId w:val="0"/>
-        </w:numPr>
-        <w:ind w:left="659" w:leftChars="114" w:hanging="420" w:hangingChars="200"/>
-        <w:rPr>
-          <w:rFonts w:hint="eastAsia" w:ascii="等线" w:hAnsi="等线" w:eastAsia="等线" w:cs="等线"/>
-          <w:b/>
-          <w:bCs/>
-          <w:lang w:val="en-US" w:eastAsia="zh-CN"/>
-        </w:rPr>
-      </w:pPr>
-      <w:r>
-        <w:rPr>
-          <w:rFonts w:hint="eastAsia" w:ascii="等线" w:hAnsi="等线" w:eastAsia="等线" w:cs="等线"/>
-          <w:lang w:val="en-US" w:eastAsia="zh-CN"/>
-        </w:rPr>
-        <w:t xml:space="preserve">      </w:t>
-      </w:r>
-      <w:r>
-        <w:rPr>
-          <w:rFonts w:hint="eastAsia" w:ascii="等线" w:hAnsi="等线" w:eastAsia="等线" w:cs="等线"/>
-          <w:b/>
-          <w:bCs/>
-          <w:lang w:val="en-US" w:eastAsia="zh-CN"/>
-        </w:rPr>
-        <w:t>距离矩阵</w:t>
-      </w:r>
-    </w:p>
-    <w:p>
-      <w:pPr>
-        <w:numPr>
-          <w:ilvl w:val="0"/>
-          <w:numId w:val="0"/>
-        </w:numPr>
-        <w:ind w:left="895" w:leftChars="426" w:firstLine="215" w:firstLineChars="98"/>
-        <w:rPr>
-          <w:rFonts w:hint="eastAsia" w:ascii="等线" w:hAnsi="等线" w:eastAsia="等线" w:cs="等线"/>
+        <w:tab/>
+      </w:r>
+      <w:r>
+        <w:rPr>
+          <w:rFonts w:hint="eastAsia" w:ascii="等线" w:hAnsi="等线" w:eastAsia="等线" w:cs="等线"/>
+          <w:b w:val="0"/>
+          <w:bCs w:val="0"/>
           <w:sz w:val="22"/>
           <w:szCs w:val="28"/>
           <w:lang w:val="en-US" w:eastAsia="zh-CN"/>
         </w:rPr>
-      </w:pPr>
-      <w:r>
-        <w:rPr>
-          <w:rFonts w:hint="eastAsia" w:ascii="等线" w:hAnsi="等线" w:eastAsia="等线" w:cs="等线"/>
+        <w:t>道奇体育场是世界上最大的棒球场，可容纳56,000人。2012赛季，道奇</w:t>
+      </w:r>
+      <w:r>
+        <w:rPr>
+          <w:rFonts w:hint="eastAsia" w:ascii="等线" w:hAnsi="等线" w:eastAsia="等线" w:cs="等线"/>
+          <w:b w:val="0"/>
+          <w:bCs w:val="0"/>
           <w:sz w:val="22"/>
           <w:szCs w:val="28"/>
           <w:lang w:val="en-US" w:eastAsia="zh-CN"/>
         </w:rPr>
-        <w:t>记录每个向量之间的距离矩阵，距离公式可以随机可以选择欧式距离公式，曼哈顿距离公式等。</w:t>
-      </w:r>
-    </w:p>
-    <w:p>
-      <w:pPr>
-        <w:numPr>
-          <w:ilvl w:val="0"/>
-          <w:numId w:val="0"/>
-        </w:numPr>
-        <w:ind w:left="895" w:leftChars="426" w:firstLine="215" w:firstLineChars="98"/>
-        <w:rPr>
-          <w:rFonts w:hint="eastAsia" w:ascii="等线" w:hAnsi="等线" w:eastAsia="等线" w:cs="等线"/>
+        <w:tab/>
+      </w:r>
+      <w:r>
+        <w:rPr>
+          <w:rFonts w:hint="eastAsia" w:ascii="等线" w:hAnsi="等线" w:eastAsia="等线" w:cs="等线"/>
+          <w:b w:val="0"/>
+          <w:bCs w:val="0"/>
           <w:sz w:val="22"/>
           <w:szCs w:val="28"/>
           <w:lang w:val="en-US" w:eastAsia="zh-CN"/>
         </w:rPr>
-      </w:pPr>
-    </w:p>
-    <w:p>
-      <w:pPr>
-        <w:numPr>
-          <w:ilvl w:val="0"/>
-          <w:numId w:val="0"/>
-        </w:numPr>
-        <w:rPr>
-          <w:rFonts w:hint="eastAsia" w:ascii="等线" w:hAnsi="等线" w:eastAsia="等线" w:cs="等线"/>
-          <w:b/>
-          <w:bCs/>
-          <w:lang w:val="en-US" w:eastAsia="zh-CN"/>
-        </w:rPr>
-      </w:pPr>
-      <w:r>
-        <w:rPr>
-          <w:rFonts w:hint="eastAsia" w:ascii="等线" w:hAnsi="等线" w:eastAsia="等线" w:cs="等线"/>
+        <w:tab/>
+      </w:r>
+      <w:r>
+        <w:rPr>
+          <w:rFonts w:hint="eastAsia" w:ascii="等线" w:hAnsi="等线" w:eastAsia="等线" w:cs="等线"/>
+          <w:b w:val="0"/>
+          <w:bCs w:val="0"/>
           <w:sz w:val="22"/>
           <w:szCs w:val="28"/>
           <w:lang w:val="en-US" w:eastAsia="zh-CN"/>
         </w:rPr>
-        <w:t xml:space="preserve">   </w:t>
-      </w:r>
-      <w:r>
-        <w:rPr>
-          <w:rFonts w:hint="eastAsia" w:ascii="等线" w:hAnsi="等线" w:eastAsia="等线" w:cs="等线"/>
+        <w:t>体育场仅两次满座。而2012赛季，只进行了两次广告帽促销和三次广告衫促</w:t>
+      </w:r>
+      <w:r>
+        <w:rPr>
+          <w:rFonts w:hint="eastAsia" w:ascii="等线" w:hAnsi="等线" w:eastAsia="等线" w:cs="等线"/>
+          <w:b w:val="0"/>
+          <w:bCs w:val="0"/>
           <w:sz w:val="22"/>
           <w:szCs w:val="28"/>
           <w:lang w:val="en-US" w:eastAsia="zh-CN"/>
@@ -691,6 +519,8 @@
       <w:r>
         <w:rPr>
           <w:rFonts w:hint="eastAsia" w:ascii="等线" w:hAnsi="等线" w:eastAsia="等线" w:cs="等线"/>
+          <w:b w:val="0"/>
+          <w:bCs w:val="0"/>
           <w:sz w:val="22"/>
           <w:szCs w:val="28"/>
           <w:lang w:val="en-US" w:eastAsia="zh-CN"/>
@@ -700,281 +530,245 @@
       <w:r>
         <w:rPr>
           <w:rFonts w:hint="eastAsia" w:ascii="等线" w:hAnsi="等线" w:eastAsia="等线" w:cs="等线"/>
-          <w:b/>
-          <w:bCs/>
-          <w:lang w:val="en-US" w:eastAsia="zh-CN"/>
-        </w:rPr>
-        <w:t>MDS降维</w:t>
-      </w:r>
-    </w:p>
-    <w:p>
-      <w:pPr>
-        <w:numPr>
-          <w:ilvl w:val="0"/>
-          <w:numId w:val="0"/>
-        </w:numPr>
-        <w:ind w:left="840" w:hanging="840" w:hangingChars="400"/>
-        <w:rPr>
-          <w:rFonts w:hint="eastAsia" w:ascii="等线" w:hAnsi="等线" w:eastAsia="等线" w:cs="等线"/>
-          <w:b w:val="0"/>
-          <w:i w:val="0"/>
-          <w:caps w:val="0"/>
-          <w:color w:val="000000"/>
-          <w:spacing w:val="0"/>
-          <w:sz w:val="21"/>
-          <w:szCs w:val="21"/>
-          <w:shd w:val="clear" w:color="auto" w:fill="FFFFFF"/>
-        </w:rPr>
-      </w:pPr>
-      <w:r>
-        <w:rPr>
-          <w:rFonts w:hint="eastAsia" w:ascii="等线" w:hAnsi="等线" w:eastAsia="等线" w:cs="等线"/>
-          <w:b/>
-          <w:bCs/>
-          <w:lang w:val="en-US" w:eastAsia="zh-CN"/>
-        </w:rPr>
-        <w:t xml:space="preserve">            </w:t>
-      </w:r>
-      <w:r>
-        <w:rPr>
-          <w:rFonts w:hint="eastAsia" w:ascii="等线" w:hAnsi="等线" w:eastAsia="等线" w:cs="等线"/>
-          <w:b/>
-          <w:i w:val="0"/>
-          <w:caps w:val="0"/>
-          <w:color w:val="000000"/>
-          <w:spacing w:val="0"/>
-          <w:sz w:val="21"/>
-          <w:szCs w:val="21"/>
-          <w:shd w:val="clear" w:color="auto" w:fill="FFFFFF"/>
-        </w:rPr>
-        <w:t>多维标度法</w:t>
-      </w:r>
-      <w:r>
-        <w:rPr>
-          <w:rFonts w:hint="eastAsia" w:ascii="等线" w:hAnsi="等线" w:eastAsia="等线" w:cs="等线"/>
-          <w:b w:val="0"/>
-          <w:i w:val="0"/>
-          <w:caps w:val="0"/>
-          <w:color w:val="000000"/>
-          <w:spacing w:val="0"/>
-          <w:sz w:val="21"/>
-          <w:szCs w:val="21"/>
-          <w:shd w:val="clear" w:color="auto" w:fill="FFFFFF"/>
-        </w:rPr>
-        <w:t>是一种将多维空间的研究对象（</w:t>
-      </w:r>
-      <w:r>
-        <w:rPr>
-          <w:rFonts w:hint="eastAsia" w:ascii="等线" w:hAnsi="等线" w:eastAsia="等线" w:cs="等线"/>
-          <w:b/>
-          <w:i w:val="0"/>
-          <w:caps w:val="0"/>
-          <w:color w:val="000000"/>
-          <w:spacing w:val="0"/>
-          <w:sz w:val="21"/>
-          <w:szCs w:val="21"/>
-          <w:u w:val="single"/>
-          <w:shd w:val="clear" w:color="auto" w:fill="FFFFFF"/>
-        </w:rPr>
-        <w:t>样本</w:t>
-      </w:r>
-      <w:r>
-        <w:rPr>
-          <w:rFonts w:hint="eastAsia" w:ascii="等线" w:hAnsi="等线" w:eastAsia="等线" w:cs="等线"/>
-          <w:b w:val="0"/>
-          <w:i w:val="0"/>
-          <w:caps w:val="0"/>
-          <w:color w:val="000000"/>
-          <w:spacing w:val="0"/>
-          <w:sz w:val="21"/>
-          <w:szCs w:val="21"/>
-          <w:shd w:val="clear" w:color="auto" w:fill="FFFFFF"/>
-        </w:rPr>
-        <w:t>或</w:t>
-      </w:r>
-      <w:r>
-        <w:rPr>
-          <w:rFonts w:hint="eastAsia" w:ascii="等线" w:hAnsi="等线" w:eastAsia="等线" w:cs="等线"/>
-          <w:b/>
-          <w:i w:val="0"/>
-          <w:caps w:val="0"/>
-          <w:color w:val="000000"/>
-          <w:spacing w:val="0"/>
-          <w:sz w:val="21"/>
-          <w:szCs w:val="21"/>
-          <w:u w:val="single"/>
-          <w:shd w:val="clear" w:color="auto" w:fill="FFFFFF"/>
-        </w:rPr>
-        <w:t>变量</w:t>
-      </w:r>
-      <w:r>
-        <w:rPr>
-          <w:rFonts w:hint="eastAsia" w:ascii="等线" w:hAnsi="等线" w:eastAsia="等线" w:cs="等线"/>
-          <w:b w:val="0"/>
-          <w:i w:val="0"/>
-          <w:caps w:val="0"/>
-          <w:color w:val="000000"/>
-          <w:spacing w:val="0"/>
-          <w:sz w:val="21"/>
-          <w:szCs w:val="21"/>
-          <w:shd w:val="clear" w:color="auto" w:fill="FFFFFF"/>
-        </w:rPr>
-        <w:t>）简化到低维空间进行定位、分析和归类，同时又保留对象间原始关系的数据分析方法</w:t>
-      </w:r>
-    </w:p>
-    <w:p>
-      <w:pPr>
-        <w:numPr>
-          <w:ilvl w:val="0"/>
-          <w:numId w:val="0"/>
-        </w:numPr>
-        <w:ind w:left="840" w:hanging="840" w:hangingChars="400"/>
-        <w:rPr>
-          <w:rFonts w:hint="eastAsia" w:ascii="等线" w:hAnsi="等线" w:eastAsia="等线" w:cs="等线"/>
-          <w:b w:val="0"/>
-          <w:i w:val="0"/>
-          <w:caps w:val="0"/>
-          <w:color w:val="000000"/>
-          <w:spacing w:val="0"/>
-          <w:sz w:val="21"/>
-          <w:szCs w:val="21"/>
-          <w:shd w:val="clear" w:color="auto" w:fill="FFFFFF"/>
-        </w:rPr>
-      </w:pPr>
-    </w:p>
-    <w:p>
-      <w:pPr>
-        <w:numPr>
-          <w:ilvl w:val="0"/>
-          <w:numId w:val="0"/>
-        </w:numPr>
-        <w:ind w:left="840" w:hanging="840" w:hangingChars="400"/>
-        <w:rPr>
-          <w:rFonts w:hint="eastAsia" w:ascii="等线" w:hAnsi="等线" w:eastAsia="等线" w:cs="等线"/>
-          <w:b w:val="0"/>
-          <w:i w:val="0"/>
-          <w:caps w:val="0"/>
-          <w:color w:val="000000"/>
-          <w:spacing w:val="0"/>
-          <w:sz w:val="21"/>
-          <w:szCs w:val="21"/>
-          <w:shd w:val="clear" w:color="auto" w:fill="FFFFFF"/>
-        </w:rPr>
-      </w:pPr>
-    </w:p>
-    <w:p>
-      <w:pPr>
-        <w:numPr>
-          <w:ilvl w:val="0"/>
-          <w:numId w:val="0"/>
-        </w:numPr>
-        <w:ind w:left="840" w:hanging="840" w:hangingChars="400"/>
-        <w:rPr>
-          <w:rFonts w:hint="eastAsia" w:ascii="等线" w:hAnsi="等线" w:eastAsia="等线" w:cs="等线"/>
-          <w:b w:val="0"/>
-          <w:i w:val="0"/>
-          <w:caps w:val="0"/>
-          <w:color w:val="000000"/>
-          <w:spacing w:val="0"/>
-          <w:sz w:val="21"/>
-          <w:szCs w:val="21"/>
-          <w:shd w:val="clear" w:color="auto" w:fill="FFFFFF"/>
-          <w:lang w:val="en-US" w:eastAsia="zh-CN"/>
-        </w:rPr>
-      </w:pPr>
-      <w:r>
-        <w:rPr>
-          <w:rFonts w:hint="eastAsia" w:ascii="等线" w:hAnsi="等线" w:eastAsia="等线" w:cs="等线"/>
-          <w:b w:val="0"/>
-          <w:i w:val="0"/>
-          <w:caps w:val="0"/>
-          <w:color w:val="000000"/>
-          <w:spacing w:val="0"/>
-          <w:sz w:val="21"/>
-          <w:szCs w:val="21"/>
-          <w:shd w:val="clear" w:color="auto" w:fill="FFFFFF"/>
-          <w:lang w:val="en-US" w:eastAsia="zh-CN"/>
-        </w:rPr>
-        <w:t xml:space="preserve">    通过计算读入数据活动，生成所有活动属性的活动矩阵，并求解所有活动之间的距离，</w:t>
-      </w:r>
-    </w:p>
-    <w:p>
-      <w:pPr>
-        <w:numPr>
-          <w:ilvl w:val="0"/>
-          <w:numId w:val="0"/>
-        </w:numPr>
-        <w:ind w:left="840" w:hanging="840" w:hangingChars="400"/>
-        <w:rPr>
-          <w:rFonts w:hint="eastAsia" w:ascii="等线" w:hAnsi="等线" w:eastAsia="等线" w:cs="等线"/>
-          <w:b w:val="0"/>
-          <w:i w:val="0"/>
-          <w:caps w:val="0"/>
-          <w:color w:val="000000"/>
-          <w:spacing w:val="0"/>
-          <w:sz w:val="21"/>
-          <w:szCs w:val="21"/>
-          <w:shd w:val="clear" w:color="auto" w:fill="FFFFFF"/>
-          <w:lang w:val="en-US" w:eastAsia="zh-CN"/>
-        </w:rPr>
-      </w:pPr>
-      <w:r>
-        <w:rPr>
-          <w:rFonts w:hint="eastAsia" w:ascii="等线" w:hAnsi="等线" w:eastAsia="等线" w:cs="等线"/>
-          <w:b w:val="0"/>
-          <w:i w:val="0"/>
-          <w:caps w:val="0"/>
-          <w:color w:val="000000"/>
-          <w:spacing w:val="0"/>
-          <w:sz w:val="21"/>
-          <w:szCs w:val="21"/>
-          <w:shd w:val="clear" w:color="auto" w:fill="FFFFFF"/>
-          <w:lang w:val="en-US" w:eastAsia="zh-CN"/>
-        </w:rPr>
-        <w:t>生成距离矩阵，这可以反映每个活动属性之间的距离关系，然后对距离矩阵进行MDS降维</w:t>
-      </w:r>
-    </w:p>
-    <w:p>
-      <w:pPr>
-        <w:numPr>
-          <w:ilvl w:val="0"/>
-          <w:numId w:val="0"/>
-        </w:numPr>
-        <w:ind w:left="840" w:hanging="840" w:hangingChars="400"/>
-        <w:rPr>
-          <w:rFonts w:hint="eastAsia" w:ascii="等线" w:hAnsi="等线" w:eastAsia="等线" w:cs="等线"/>
-          <w:b w:val="0"/>
-          <w:i w:val="0"/>
-          <w:caps w:val="0"/>
-          <w:color w:val="000000"/>
-          <w:spacing w:val="0"/>
-          <w:sz w:val="21"/>
-          <w:szCs w:val="21"/>
-          <w:shd w:val="clear" w:color="auto" w:fill="FFFFFF"/>
-          <w:lang w:val="en-US" w:eastAsia="zh-CN"/>
-        </w:rPr>
-      </w:pPr>
-      <w:r>
-        <w:rPr>
-          <w:rFonts w:hint="eastAsia" w:ascii="等线" w:hAnsi="等线" w:eastAsia="等线" w:cs="等线"/>
-          <w:b w:val="0"/>
-          <w:i w:val="0"/>
-          <w:caps w:val="0"/>
-          <w:color w:val="000000"/>
-          <w:spacing w:val="0"/>
-          <w:sz w:val="21"/>
-          <w:szCs w:val="21"/>
-          <w:shd w:val="clear" w:color="auto" w:fill="FFFFFF"/>
-          <w:lang w:val="en-US" w:eastAsia="zh-CN"/>
-        </w:rPr>
-        <w:t>处理 ,使之进行绘制</w:t>
-      </w:r>
-      <w:r>
-        <w:rPr>
-          <w:rFonts w:hint="eastAsia" w:ascii="等线" w:hAnsi="等线" w:eastAsia="等线" w:cs="等线"/>
-          <w:lang w:val="en-US" w:eastAsia="zh-CN"/>
-        </w:rPr>
-        <w:t>产品的定位感知图。</w:t>
+          <w:b w:val="0"/>
+          <w:bCs w:val="0"/>
+          <w:sz w:val="22"/>
+          <w:szCs w:val="28"/>
+          <w:lang w:val="en-US" w:eastAsia="zh-CN"/>
+        </w:rPr>
+        <w:t>销，不足以得出有意义的推断。13场星期五晚上的比赛和7月4号的比赛中使</w:t>
+      </w:r>
+      <w:r>
+        <w:rPr>
+          <w:rFonts w:hint="eastAsia" w:ascii="等线" w:hAnsi="等线" w:eastAsia="等线" w:cs="等线"/>
+          <w:b w:val="0"/>
+          <w:bCs w:val="0"/>
+          <w:sz w:val="22"/>
+          <w:szCs w:val="28"/>
+          <w:lang w:val="en-US" w:eastAsia="zh-CN"/>
+        </w:rPr>
+        <w:tab/>
+      </w:r>
+      <w:r>
+        <w:rPr>
+          <w:rFonts w:hint="eastAsia" w:ascii="等线" w:hAnsi="等线" w:eastAsia="等线" w:cs="等线"/>
+          <w:b w:val="0"/>
+          <w:bCs w:val="0"/>
+          <w:sz w:val="22"/>
+          <w:szCs w:val="28"/>
+          <w:lang w:val="en-US" w:eastAsia="zh-CN"/>
+        </w:rPr>
+        <w:tab/>
+      </w:r>
+      <w:r>
+        <w:rPr>
+          <w:rFonts w:hint="eastAsia" w:ascii="等线" w:hAnsi="等线" w:eastAsia="等线" w:cs="等线"/>
+          <w:b w:val="0"/>
+          <w:bCs w:val="0"/>
+          <w:sz w:val="22"/>
+          <w:szCs w:val="28"/>
+          <w:lang w:val="en-US" w:eastAsia="zh-CN"/>
+        </w:rPr>
+        <w:t>用了烟花。晚上的比赛共进行了11次公仔促销，公仔促销对入座率是否有影</w:t>
+      </w:r>
+      <w:r>
+        <w:rPr>
+          <w:rFonts w:hint="eastAsia" w:ascii="等线" w:hAnsi="等线" w:eastAsia="等线" w:cs="等线"/>
+          <w:b w:val="0"/>
+          <w:bCs w:val="0"/>
+          <w:sz w:val="22"/>
+          <w:szCs w:val="28"/>
+          <w:lang w:val="en-US" w:eastAsia="zh-CN"/>
+        </w:rPr>
+        <w:tab/>
+      </w:r>
+      <w:r>
+        <w:rPr>
+          <w:rFonts w:hint="eastAsia" w:ascii="等线" w:hAnsi="等线" w:eastAsia="等线" w:cs="等线"/>
+          <w:b w:val="0"/>
+          <w:bCs w:val="0"/>
+          <w:sz w:val="22"/>
+          <w:szCs w:val="28"/>
+          <w:lang w:val="en-US" w:eastAsia="zh-CN"/>
+        </w:rPr>
+        <w:tab/>
+      </w:r>
+      <w:r>
+        <w:rPr>
+          <w:rFonts w:hint="eastAsia" w:ascii="等线" w:hAnsi="等线" w:eastAsia="等线" w:cs="等线"/>
+          <w:b w:val="0"/>
+          <w:bCs w:val="0"/>
+          <w:sz w:val="22"/>
+          <w:szCs w:val="28"/>
+          <w:lang w:val="en-US" w:eastAsia="zh-CN"/>
+        </w:rPr>
+        <w:t>响呢？</w:t>
+      </w:r>
+    </w:p>
+    <w:p>
+      <w:pPr>
+        <w:numPr>
+          <w:ilvl w:val="0"/>
+          <w:numId w:val="0"/>
+        </w:numPr>
+        <w:ind w:left="630" w:leftChars="300" w:firstLine="440" w:firstLineChars="200"/>
+        <w:rPr>
+          <w:rFonts w:hint="eastAsia" w:ascii="等线" w:hAnsi="等线" w:eastAsia="等线" w:cs="等线"/>
+          <w:b/>
+          <w:bCs/>
+          <w:sz w:val="22"/>
+          <w:szCs w:val="28"/>
+          <w:lang w:val="en-US" w:eastAsia="zh-CN"/>
+        </w:rPr>
+      </w:pPr>
+      <w:r>
+        <w:rPr>
+          <w:rFonts w:hint="eastAsia" w:ascii="等线" w:hAnsi="等线" w:eastAsia="等线" w:cs="等线"/>
+          <w:b/>
+          <w:bCs/>
+          <w:sz w:val="22"/>
+          <w:szCs w:val="28"/>
+          <w:lang w:val="en-US" w:eastAsia="zh-CN"/>
+        </w:rPr>
+        <w:t>最终目标：</w:t>
+      </w:r>
+    </w:p>
+    <w:p>
+      <w:pPr>
+        <w:numPr>
+          <w:ilvl w:val="0"/>
+          <w:numId w:val="0"/>
+        </w:numPr>
+        <w:ind w:left="1067" w:leftChars="508" w:firstLine="0" w:firstLineChars="0"/>
+        <w:rPr>
+          <w:rFonts w:hint="eastAsia" w:ascii="等线" w:hAnsi="等线" w:eastAsia="等线" w:cs="等线"/>
+          <w:b w:val="0"/>
+          <w:bCs w:val="0"/>
+          <w:sz w:val="22"/>
+          <w:szCs w:val="28"/>
+          <w:lang w:val="en-US" w:eastAsia="zh-CN"/>
+        </w:rPr>
+      </w:pPr>
+      <w:r>
+        <w:rPr>
+          <w:rFonts w:hint="eastAsia" w:ascii="等线" w:hAnsi="等线" w:eastAsia="等线" w:cs="等线"/>
+          <w:b w:val="0"/>
+          <w:bCs w:val="0"/>
+          <w:sz w:val="22"/>
+          <w:szCs w:val="28"/>
+          <w:lang w:val="en-US" w:eastAsia="zh-CN"/>
+        </w:rPr>
+        <w:t xml:space="preserve">  为了向管理人员提供促销活动建议，我们想知道促销活动对上座率是否会产生积极的影响，如果促销活动确实对上座率有积极的影响，这影响又有多大。</w:t>
+      </w:r>
+    </w:p>
+    <w:p>
+      <w:pPr>
+        <w:numPr>
+          <w:ilvl w:val="0"/>
+          <w:numId w:val="0"/>
+        </w:numPr>
+        <w:ind w:left="630" w:leftChars="300" w:firstLine="420" w:firstLineChars="200"/>
+        <w:rPr>
+          <w:rFonts w:hint="eastAsia" w:ascii="等线" w:hAnsi="等线" w:eastAsia="等线" w:cs="等线"/>
+          <w:lang w:val="en-US" w:eastAsia="zh-CN"/>
+        </w:rPr>
+      </w:pPr>
+    </w:p>
+    <w:p>
+      <w:pPr>
+        <w:numPr>
+          <w:ilvl w:val="0"/>
+          <w:numId w:val="2"/>
+        </w:numPr>
+        <w:ind w:left="420" w:leftChars="0"/>
+        <w:rPr>
+          <w:rFonts w:hint="eastAsia" w:ascii="等线" w:hAnsi="等线" w:eastAsia="等线" w:cs="等线"/>
+          <w:sz w:val="22"/>
+          <w:szCs w:val="28"/>
+          <w:lang w:val="en-US" w:eastAsia="zh-CN"/>
+        </w:rPr>
+      </w:pPr>
+      <w:r>
+        <w:rPr>
+          <w:rFonts w:hint="eastAsia" w:ascii="等线" w:hAnsi="等线" w:eastAsia="等线" w:cs="等线"/>
+          <w:b/>
+          <w:bCs/>
+          <w:sz w:val="24"/>
+          <w:szCs w:val="32"/>
+          <w:lang w:val="en-US" w:eastAsia="zh-CN"/>
+        </w:rPr>
+        <w:t>解题思路</w:t>
+      </w:r>
+    </w:p>
+    <w:p>
+      <w:pPr>
+        <w:widowControl w:val="0"/>
+        <w:numPr>
+          <w:ilvl w:val="0"/>
+          <w:numId w:val="0"/>
+        </w:numPr>
+        <w:ind w:left="480" w:hanging="480" w:hangingChars="200"/>
+        <w:jc w:val="both"/>
+        <w:rPr>
+          <w:rFonts w:hint="eastAsia" w:ascii="等线" w:hAnsi="等线" w:eastAsia="等线" w:cs="等线"/>
+          <w:b w:val="0"/>
+          <w:bCs w:val="0"/>
+          <w:sz w:val="22"/>
+          <w:szCs w:val="28"/>
+          <w:lang w:val="en-US" w:eastAsia="zh-CN"/>
+        </w:rPr>
+      </w:pPr>
+      <w:r>
+        <w:rPr>
+          <w:rFonts w:hint="eastAsia" w:ascii="等线" w:hAnsi="等线" w:eastAsia="等线" w:cs="等线"/>
+          <w:b/>
+          <w:bCs/>
+          <w:sz w:val="24"/>
+          <w:szCs w:val="32"/>
+          <w:lang w:val="en-US" w:eastAsia="zh-CN"/>
+        </w:rPr>
+        <w:t xml:space="preserve">       </w:t>
+      </w:r>
+      <w:r>
+        <w:rPr>
+          <w:rFonts w:hint="eastAsia" w:ascii="等线" w:hAnsi="等线" w:eastAsia="等线" w:cs="等线"/>
+          <w:b w:val="0"/>
+          <w:bCs w:val="0"/>
+          <w:sz w:val="22"/>
+          <w:szCs w:val="28"/>
+          <w:lang w:val="en-US" w:eastAsia="zh-CN"/>
+        </w:rPr>
+        <w:t>通过对数据进行可视化操作来查看数据的分布，性质，特点等信息。可视化方法可以采用盒型图，散点图等。然后选取参数对数据建立线性回归模型，对数据进行拟合和预测。</w:t>
+      </w:r>
+    </w:p>
+    <w:p>
+      <w:pPr>
+        <w:widowControl w:val="0"/>
+        <w:numPr>
+          <w:ilvl w:val="0"/>
+          <w:numId w:val="0"/>
+        </w:numPr>
+        <w:ind w:left="480" w:hanging="440" w:hangingChars="200"/>
+        <w:jc w:val="both"/>
+        <w:rPr>
+          <w:rFonts w:hint="eastAsia" w:ascii="等线" w:hAnsi="等线" w:eastAsia="等线" w:cs="等线"/>
+          <w:b w:val="0"/>
+          <w:bCs w:val="0"/>
+          <w:sz w:val="22"/>
+          <w:szCs w:val="28"/>
+          <w:lang w:val="en-US" w:eastAsia="zh-CN"/>
+        </w:rPr>
+      </w:pPr>
+      <w:r>
+        <w:rPr>
+          <w:rFonts w:hint="eastAsia" w:ascii="等线" w:hAnsi="等线" w:eastAsia="等线" w:cs="等线"/>
+          <w:b w:val="0"/>
+          <w:bCs w:val="0"/>
+          <w:sz w:val="22"/>
+          <w:szCs w:val="28"/>
+          <w:lang w:val="en-US" w:eastAsia="zh-CN"/>
+        </w:rPr>
+        <w:t xml:space="preserve">        </w:t>
       </w:r>
     </w:p>
     <w:p>
@@ -1064,8 +858,134 @@
       <w:r>
         <w:drawing>
           <wp:inline distT="0" distB="0" distL="114300" distR="114300">
-            <wp:extent cx="3784600" cy="2250440"/>
-            <wp:effectExtent l="0" t="0" r="6350" b="16510"/>
+            <wp:extent cx="5274310" cy="2126615"/>
+            <wp:effectExtent l="0" t="0" r="2540" b="6985"/>
+            <wp:docPr id="5" name="图片 1"/>
+            <wp:cNvGraphicFramePr>
+              <a:graphicFrameLocks xmlns:a="http://schemas.openxmlformats.org/drawingml/2006/main" noChangeAspect="1"/>
+            </wp:cNvGraphicFramePr>
+            <a:graphic xmlns:a="http://schemas.openxmlformats.org/drawingml/2006/main">
+              <a:graphicData uri="http://schemas.openxmlformats.org/drawingml/2006/picture">
+                <pic:pic xmlns:pic="http://schemas.openxmlformats.org/drawingml/2006/picture">
+                  <pic:nvPicPr>
+                    <pic:cNvPr id="5" name="图片 1"/>
+                    <pic:cNvPicPr>
+                      <a:picLocks noChangeAspect="1"/>
+                    </pic:cNvPicPr>
+                  </pic:nvPicPr>
+                  <pic:blipFill>
+                    <a:blip r:embed="rId5"/>
+                    <a:stretch>
+                      <a:fillRect/>
+                    </a:stretch>
+                  </pic:blipFill>
+                  <pic:spPr>
+                    <a:xfrm>
+                      <a:off x="0" y="0"/>
+                      <a:ext cx="5274310" cy="2126615"/>
+                    </a:xfrm>
+                    <a:prstGeom prst="rect">
+                      <a:avLst/>
+                    </a:prstGeom>
+                    <a:noFill/>
+                    <a:ln w="9525">
+                      <a:noFill/>
+                    </a:ln>
+                  </pic:spPr>
+                </pic:pic>
+              </a:graphicData>
+            </a:graphic>
+          </wp:inline>
+        </w:drawing>
+      </w:r>
+    </w:p>
+    <w:p>
+      <w:pPr>
+        <w:numPr>
+          <w:ilvl w:val="0"/>
+          <w:numId w:val="0"/>
+        </w:numPr>
+        <w:jc w:val="center"/>
+      </w:pPr>
+    </w:p>
+    <w:p>
+      <w:pPr>
+        <w:numPr>
+          <w:ilvl w:val="0"/>
+          <w:numId w:val="0"/>
+        </w:numPr>
+        <w:jc w:val="center"/>
+        <w:rPr>
+          <w:rFonts w:hint="eastAsia"/>
+          <w:lang w:val="en-US" w:eastAsia="zh-CN"/>
+        </w:rPr>
+      </w:pPr>
+    </w:p>
+    <w:p>
+      <w:pPr>
+        <w:numPr>
+          <w:ilvl w:val="0"/>
+          <w:numId w:val="3"/>
+        </w:numPr>
+        <w:ind w:left="420" w:leftChars="0"/>
+        <w:rPr>
+          <w:rFonts w:hint="eastAsia" w:ascii="等线" w:hAnsi="等线" w:eastAsia="等线" w:cs="等线"/>
+          <w:b/>
+          <w:bCs/>
+          <w:sz w:val="28"/>
+          <w:szCs w:val="36"/>
+          <w:lang w:val="en-US" w:eastAsia="zh-CN"/>
+        </w:rPr>
+      </w:pPr>
+      <w:r>
+        <w:rPr>
+          <w:rFonts w:hint="eastAsia" w:ascii="等线" w:hAnsi="等线" w:eastAsia="等线" w:cs="等线"/>
+          <w:b/>
+          <w:bCs/>
+          <w:sz w:val="28"/>
+          <w:szCs w:val="36"/>
+          <w:lang w:val="en-US" w:eastAsia="zh-CN"/>
+        </w:rPr>
+        <w:t>以星期分组画出盒型图</w:t>
+      </w:r>
+    </w:p>
+    <w:p>
+      <w:pPr>
+        <w:widowControl w:val="0"/>
+        <w:numPr>
+          <w:ilvl w:val="0"/>
+          <w:numId w:val="0"/>
+        </w:numPr>
+        <w:ind w:left="280" w:hanging="280" w:hangingChars="100"/>
+        <w:jc w:val="both"/>
+      </w:pPr>
+      <w:r>
+        <w:rPr>
+          <w:rFonts w:hint="eastAsia" w:ascii="等线" w:hAnsi="等线" w:eastAsia="等线" w:cs="等线"/>
+          <w:b/>
+          <w:bCs/>
+          <w:sz w:val="28"/>
+          <w:szCs w:val="36"/>
+          <w:lang w:val="en-US" w:eastAsia="zh-CN"/>
+        </w:rPr>
+        <w:t xml:space="preserve">      </w:t>
+      </w:r>
+      <w:r>
+        <w:rPr>
+          <w:rFonts w:hint="eastAsia" w:ascii="等线" w:hAnsi="等线" w:eastAsia="等线" w:cs="等线"/>
+          <w:b w:val="0"/>
+          <w:bCs w:val="0"/>
+          <w:sz w:val="24"/>
+          <w:szCs w:val="32"/>
+          <w:lang w:val="en-US" w:eastAsia="zh-CN"/>
+        </w:rPr>
+        <w:t xml:space="preserve"> 以比赛星期（dayofweek）属性为例，取值只在星期一到星期日，根据星期取值统计数据并且，调用matplotlib的boxplot方法画出盒型图。 </w:t>
+      </w:r>
+      <w:r>
+        <w:drawing>
+          <wp:inline distT="0" distB="0" distL="114300" distR="114300">
+            <wp:extent cx="5270500" cy="1105535"/>
+            <wp:effectExtent l="0" t="0" r="6350" b="18415"/>
             <wp:docPr id="1" name="图片 1"/>
             <wp:cNvGraphicFramePr>
               <a:graphicFrameLocks xmlns:a="http://schemas.openxmlformats.org/drawingml/2006/main" noChangeAspect="1"/>
@@ -1080,7 +1000,7 @@
                     </pic:cNvPicPr>
                   </pic:nvPicPr>
                   <pic:blipFill>
-                    <a:blip r:embed="rId5"/>
+                    <a:blip r:embed="rId6"/>
                     <a:stretch>
                       <a:fillRect/>
                     </a:stretch>
@@ -1088,7 +1008,7 @@
                   <pic:spPr>
                     <a:xfrm>
                       <a:off x="0" y="0"/>
-                      <a:ext cx="3784600" cy="2250440"/>
+                      <a:ext cx="5270500" cy="1105535"/>
                     </a:xfrm>
                     <a:prstGeom prst="rect">
                       <a:avLst/>
@@ -1107,159 +1027,37 @@
     </w:p>
     <w:p>
       <w:pPr>
-        <w:numPr>
-          <w:ilvl w:val="0"/>
-          <w:numId w:val="0"/>
-        </w:numPr>
-        <w:jc w:val="center"/>
-      </w:pPr>
-    </w:p>
-    <w:p>
-      <w:pPr>
-        <w:numPr>
-          <w:ilvl w:val="0"/>
-          <w:numId w:val="0"/>
-        </w:numPr>
-        <w:jc w:val="center"/>
+        <w:widowControl w:val="0"/>
+        <w:numPr>
+          <w:ilvl w:val="0"/>
+          <w:numId w:val="0"/>
+        </w:numPr>
+        <w:ind w:left="280" w:hanging="210" w:hangingChars="100"/>
+        <w:jc w:val="both"/>
+      </w:pPr>
+    </w:p>
+    <w:p>
+      <w:pPr>
+        <w:widowControl w:val="0"/>
+        <w:numPr>
+          <w:ilvl w:val="0"/>
+          <w:numId w:val="0"/>
+        </w:numPr>
+        <w:ind w:left="280" w:hanging="210" w:hangingChars="100"/>
+        <w:jc w:val="both"/>
+      </w:pPr>
+      <w:r>
         <w:rPr>
           <w:rFonts w:hint="eastAsia"/>
           <w:lang w:val="en-US" w:eastAsia="zh-CN"/>
         </w:rPr>
-      </w:pPr>
-    </w:p>
-    <w:p>
-      <w:pPr>
-        <w:numPr>
-          <w:ilvl w:val="0"/>
-          <w:numId w:val="3"/>
-        </w:numPr>
-        <w:ind w:left="420" w:leftChars="0"/>
-        <w:rPr>
-          <w:rFonts w:hint="eastAsia" w:ascii="等线" w:hAnsi="等线" w:eastAsia="等线" w:cs="等线"/>
-          <w:b/>
-          <w:bCs/>
-          <w:sz w:val="28"/>
-          <w:szCs w:val="36"/>
-          <w:lang w:val="en-US" w:eastAsia="zh-CN"/>
-        </w:rPr>
-      </w:pPr>
-      <w:r>
-        <w:rPr>
-          <w:rFonts w:hint="eastAsia" w:ascii="等线" w:hAnsi="等线" w:eastAsia="等线" w:cs="等线"/>
-          <w:b/>
-          <w:bCs/>
-          <w:sz w:val="28"/>
-          <w:szCs w:val="36"/>
-          <w:lang w:val="en-US" w:eastAsia="zh-CN"/>
-        </w:rPr>
-        <w:t>统计样本数据生成二进制活动矩阵</w:t>
-      </w:r>
-    </w:p>
-    <w:p>
-      <w:pPr>
-        <w:widowControl w:val="0"/>
-        <w:numPr>
-          <w:ilvl w:val="0"/>
-          <w:numId w:val="0"/>
-        </w:numPr>
-        <w:ind w:left="280" w:hanging="280" w:hangingChars="100"/>
-        <w:jc w:val="both"/>
-        <w:rPr>
-          <w:rFonts w:hint="eastAsia" w:ascii="等线" w:hAnsi="等线" w:eastAsia="等线" w:cs="等线"/>
-          <w:b w:val="0"/>
-          <w:bCs w:val="0"/>
-          <w:sz w:val="24"/>
-          <w:szCs w:val="32"/>
-          <w:lang w:val="en-US" w:eastAsia="zh-CN"/>
-        </w:rPr>
-      </w:pPr>
-      <w:r>
-        <w:rPr>
-          <w:rFonts w:hint="eastAsia" w:ascii="等线" w:hAnsi="等线" w:eastAsia="等线" w:cs="等线"/>
-          <w:b/>
-          <w:bCs/>
-          <w:sz w:val="28"/>
-          <w:szCs w:val="36"/>
-          <w:lang w:val="en-US" w:eastAsia="zh-CN"/>
-        </w:rPr>
-        <w:t xml:space="preserve">       </w:t>
-      </w:r>
-      <w:r>
-        <w:rPr>
-          <w:rFonts w:hint="eastAsia" w:ascii="等线" w:hAnsi="等线" w:eastAsia="等线" w:cs="等线"/>
-          <w:b w:val="0"/>
-          <w:bCs w:val="0"/>
-          <w:sz w:val="24"/>
-          <w:szCs w:val="32"/>
-          <w:lang w:val="en-US" w:eastAsia="zh-CN"/>
-        </w:rPr>
-        <w:t>通过观察数据的属性，前十个属性，只是固有属性对结果影响不大，第10~43列属性的取值只有YES和NO，可以用于生成活动矩阵。</w:t>
-      </w:r>
-    </w:p>
-    <w:p>
-      <w:pPr>
-        <w:widowControl w:val="0"/>
-        <w:numPr>
-          <w:ilvl w:val="0"/>
-          <w:numId w:val="0"/>
-        </w:numPr>
-        <w:ind w:left="480" w:hanging="480" w:hangingChars="200"/>
-        <w:jc w:val="both"/>
-        <w:rPr>
-          <w:rFonts w:hint="eastAsia" w:ascii="等线" w:hAnsi="等线" w:eastAsia="等线" w:cs="等线"/>
-          <w:b w:val="0"/>
-          <w:bCs w:val="0"/>
-          <w:sz w:val="24"/>
-          <w:szCs w:val="32"/>
-          <w:lang w:val="en-US" w:eastAsia="zh-CN"/>
-        </w:rPr>
-      </w:pPr>
-      <w:r>
-        <w:rPr>
-          <w:rFonts w:hint="eastAsia" w:ascii="等线" w:hAnsi="等线" w:eastAsia="等线" w:cs="等线"/>
-          <w:b w:val="0"/>
-          <w:bCs w:val="0"/>
-          <w:sz w:val="24"/>
-          <w:szCs w:val="32"/>
-          <w:lang w:val="en-US" w:eastAsia="zh-CN"/>
-        </w:rPr>
-        <w:t xml:space="preserve">        将所有取值为YES的属性变为1，取值为NO的变为0。然后将生成的矩阵转置得到活动矩阵</w:t>
-      </w:r>
-    </w:p>
-    <w:p>
-      <w:pPr>
-        <w:widowControl w:val="0"/>
-        <w:numPr>
-          <w:ilvl w:val="0"/>
-          <w:numId w:val="0"/>
-        </w:numPr>
-        <w:ind w:left="280" w:hanging="240" w:hangingChars="100"/>
-        <w:jc w:val="both"/>
-        <w:rPr>
-          <w:rFonts w:hint="eastAsia" w:ascii="等线" w:hAnsi="等线" w:eastAsia="等线" w:cs="等线"/>
-          <w:b w:val="0"/>
-          <w:bCs w:val="0"/>
-          <w:sz w:val="24"/>
-          <w:szCs w:val="32"/>
-          <w:lang w:val="en-US" w:eastAsia="zh-CN"/>
-        </w:rPr>
-      </w:pPr>
-      <w:r>
-        <w:rPr>
-          <w:rFonts w:hint="eastAsia" w:ascii="等线" w:hAnsi="等线" w:eastAsia="等线" w:cs="等线"/>
-          <w:b w:val="0"/>
-          <w:bCs w:val="0"/>
-          <w:sz w:val="24"/>
-          <w:szCs w:val="32"/>
-          <w:lang w:val="en-US" w:eastAsia="zh-CN"/>
-        </w:rPr>
-        <w:t xml:space="preserve">       </w:t>
+        <w:t xml:space="preserve"> </w:t>
       </w:r>
       <w:r>
         <w:drawing>
           <wp:inline distT="0" distB="0" distL="114300" distR="114300">
-            <wp:extent cx="4177030" cy="3620135"/>
-            <wp:effectExtent l="0" t="0" r="13970" b="18415"/>
+            <wp:extent cx="5021580" cy="4157345"/>
+            <wp:effectExtent l="0" t="0" r="7620" b="14605"/>
             <wp:docPr id="2" name="图片 2"/>
             <wp:cNvGraphicFramePr>
               <a:graphicFrameLocks xmlns:a="http://schemas.openxmlformats.org/drawingml/2006/main" noChangeAspect="1"/>
@@ -1274,7 +1072,7 @@
                     </pic:cNvPicPr>
                   </pic:nvPicPr>
                   <pic:blipFill>
-                    <a:blip r:embed="rId6"/>
+                    <a:blip r:embed="rId7"/>
                     <a:stretch>
                       <a:fillRect/>
                     </a:stretch>
@@ -1282,7 +1080,7 @@
                   <pic:spPr>
                     <a:xfrm>
                       <a:off x="0" y="0"/>
-                      <a:ext cx="4177030" cy="3620135"/>
+                      <a:ext cx="5021580" cy="4157345"/>
                     </a:xfrm>
                     <a:prstGeom prst="rect">
                       <a:avLst/>
@@ -1308,6 +1106,20 @@
         </w:numPr>
         <w:jc w:val="both"/>
         <w:rPr>
+          <w:rFonts w:hint="eastAsia"/>
+          <w:lang w:val="en-US" w:eastAsia="zh-CN"/>
+        </w:rPr>
+      </w:pPr>
+    </w:p>
+    <w:p>
+      <w:pPr>
+        <w:widowControl w:val="0"/>
+        <w:numPr>
+          <w:ilvl w:val="0"/>
+          <w:numId w:val="0"/>
+        </w:numPr>
+        <w:jc w:val="both"/>
+        <w:rPr>
           <w:rFonts w:hint="eastAsia" w:ascii="等线" w:hAnsi="等线" w:eastAsia="等线" w:cs="等线"/>
           <w:b w:val="0"/>
           <w:bCs w:val="0"/>
@@ -1416,7 +1228,7 @@
           <w:szCs w:val="36"/>
           <w:lang w:val="en-US" w:eastAsia="zh-CN"/>
         </w:rPr>
-        <w:t>求活动的距离矩阵</w:t>
+        <w:t>根据月份分组画出盒型图</w:t>
       </w:r>
     </w:p>
     <w:p>
@@ -1457,7 +1269,32 @@
           <w:szCs w:val="32"/>
           <w:lang w:val="en-US" w:eastAsia="zh-CN"/>
         </w:rPr>
-        <w:t xml:space="preserve"> 可以通过多种距离公式求解距离矩阵，以曼哈顿距离为例：可以直接调用调用scikit-learn库的距离方法求解</w:t>
+        <w:t xml:space="preserve"> 同理根据月份（</w:t>
+      </w:r>
+      <w:r>
+        <w:rPr>
+          <w:rFonts w:ascii="Helvetica" w:hAnsi="Helvetica" w:eastAsia="Helvetica" w:cs="Helvetica"/>
+          <w:b/>
+          <w:i w:val="0"/>
+          <w:caps w:val="0"/>
+          <w:color w:val="000000"/>
+          <w:spacing w:val="0"/>
+          <w:sz w:val="18"/>
+          <w:szCs w:val="18"/>
+          <w:u w:val="none"/>
+        </w:rPr>
+        <w:t>month</w:t>
+      </w:r>
+      <w:r>
+        <w:rPr>
+          <w:rFonts w:hint="eastAsia" w:ascii="等线" w:hAnsi="等线" w:eastAsia="等线" w:cs="等线"/>
+          <w:b w:val="0"/>
+          <w:bCs w:val="0"/>
+          <w:sz w:val="24"/>
+          <w:szCs w:val="32"/>
+          <w:lang w:val="en-US" w:eastAsia="zh-CN"/>
+        </w:rPr>
+        <w:t>）属性的取值对数据进行分组并画出盒型图</w:t>
       </w:r>
     </w:p>
     <w:p>
@@ -1481,9 +1318,9 @@
       <w:r>
         <w:drawing>
           <wp:inline distT="0" distB="0" distL="114300" distR="114300">
-            <wp:extent cx="5009515" cy="2685415"/>
-            <wp:effectExtent l="0" t="0" r="635" b="635"/>
-            <wp:docPr id="3" name="图片 3"/>
+            <wp:extent cx="5269230" cy="4830445"/>
+            <wp:effectExtent l="0" t="0" r="7620" b="8255"/>
+            <wp:docPr id="9" name="图片 3"/>
             <wp:cNvGraphicFramePr>
               <a:graphicFrameLocks xmlns:a="http://schemas.openxmlformats.org/drawingml/2006/main" noChangeAspect="1"/>
             </wp:cNvGraphicFramePr>
@@ -1491,13 +1328,13 @@
               <a:graphicData uri="http://schemas.openxmlformats.org/drawingml/2006/picture">
                 <pic:pic xmlns:pic="http://schemas.openxmlformats.org/drawingml/2006/picture">
                   <pic:nvPicPr>
-                    <pic:cNvPr id="3" name="图片 3"/>
+                    <pic:cNvPr id="9" name="图片 3"/>
                     <pic:cNvPicPr>
                       <a:picLocks noChangeAspect="1"/>
                     </pic:cNvPicPr>
                   </pic:nvPicPr>
                   <pic:blipFill>
-                    <a:blip r:embed="rId7"/>
+                    <a:blip r:embed="rId8"/>
                     <a:stretch>
                       <a:fillRect/>
                     </a:stretch>
@@ -1505,7 +1342,7 @@
                   <pic:spPr>
                     <a:xfrm>
                       <a:off x="0" y="0"/>
-                      <a:ext cx="5009515" cy="2685415"/>
+                      <a:ext cx="5269230" cy="4830445"/>
                     </a:xfrm>
                     <a:prstGeom prst="rect">
                       <a:avLst/>
@@ -1529,18 +1366,36 @@
           <w:ilvl w:val="0"/>
           <w:numId w:val="0"/>
         </w:numPr>
-        <w:ind w:left="560" w:hanging="560" w:hangingChars="200"/>
-        <w:jc w:val="both"/>
-        <w:rPr>
-          <w:rFonts w:hint="eastAsia" w:ascii="等线" w:hAnsi="等线" w:eastAsia="等线" w:cs="等线"/>
-          <w:b/>
-          <w:bCs/>
-          <w:sz w:val="24"/>
-          <w:szCs w:val="32"/>
-          <w:lang w:val="en-US" w:eastAsia="zh-CN"/>
-        </w:rPr>
-      </w:pPr>
-      <w:r>
+        <w:ind w:left="560" w:hanging="480" w:hangingChars="200"/>
+        <w:jc w:val="both"/>
+        <w:rPr>
+          <w:rFonts w:hint="eastAsia" w:ascii="等线" w:hAnsi="等线" w:eastAsia="等线" w:cs="等线"/>
+          <w:b w:val="0"/>
+          <w:bCs w:val="0"/>
+          <w:sz w:val="24"/>
+          <w:szCs w:val="32"/>
+          <w:lang w:val="en-US" w:eastAsia="zh-CN"/>
+        </w:rPr>
+      </w:pPr>
+      <w:r>
+        <w:rPr>
+          <w:rFonts w:hint="eastAsia" w:ascii="等线" w:hAnsi="等线" w:eastAsia="等线" w:cs="等线"/>
+          <w:b w:val="0"/>
+          <w:bCs w:val="0"/>
+          <w:sz w:val="24"/>
+          <w:szCs w:val="32"/>
+          <w:lang w:val="en-US" w:eastAsia="zh-CN"/>
+        </w:rPr>
+        <w:t xml:space="preserve">        </w:t>
+      </w:r>
+    </w:p>
+    <w:p>
+      <w:pPr>
+        <w:numPr>
+          <w:ilvl w:val="0"/>
+          <w:numId w:val="3"/>
+        </w:numPr>
+        <w:ind w:left="420" w:leftChars="0"/>
         <w:rPr>
           <w:rFonts w:hint="eastAsia" w:ascii="等线" w:hAnsi="等线" w:eastAsia="等线" w:cs="等线"/>
           <w:b/>
@@ -1549,16 +1404,8 @@
           <w:szCs w:val="36"/>
           <w:lang w:val="en-US" w:eastAsia="zh-CN"/>
         </w:rPr>
-        <w:t xml:space="preserve">       </w:t>
-      </w:r>
-    </w:p>
-    <w:p>
-      <w:pPr>
-        <w:numPr>
-          <w:ilvl w:val="0"/>
-          <w:numId w:val="3"/>
-        </w:numPr>
-        <w:ind w:left="420" w:leftChars="0"/>
+      </w:pPr>
+      <w:r>
         <w:rPr>
           <w:rFonts w:hint="eastAsia" w:ascii="等线" w:hAnsi="等线" w:eastAsia="等线" w:cs="等线"/>
           <w:b/>
@@ -1567,6 +1414,26 @@
           <w:szCs w:val="36"/>
           <w:lang w:val="en-US" w:eastAsia="zh-CN"/>
         </w:rPr>
+        <w:t>根据比赛时间和天气画出散点图</w:t>
+      </w:r>
+    </w:p>
+    <w:p>
+      <w:pPr>
+        <w:widowControl w:val="0"/>
+        <w:numPr>
+          <w:ilvl w:val="0"/>
+          <w:numId w:val="0"/>
+        </w:numPr>
+        <w:ind w:left="840" w:hanging="840" w:hangingChars="300"/>
+        <w:jc w:val="both"/>
+        <w:rPr>
+          <w:rFonts w:hint="eastAsia" w:ascii="等线" w:hAnsi="等线" w:eastAsia="等线" w:cs="等线"/>
+          <w:b w:val="0"/>
+          <w:bCs w:val="0"/>
+          <w:sz w:val="24"/>
+          <w:szCs w:val="32"/>
+          <w:lang w:val="en-US" w:eastAsia="zh-CN"/>
+        </w:rPr>
       </w:pPr>
       <w:r>
         <w:rPr>
@@ -1577,82 +1444,36 @@
           <w:szCs w:val="36"/>
           <w:lang w:val="en-US" w:eastAsia="zh-CN"/>
         </w:rPr>
-        <w:t>使用MDS对距离矩阵进行降维</w:t>
-      </w:r>
-    </w:p>
-    <w:p>
-      <w:pPr>
-        <w:widowControl w:val="0"/>
-        <w:numPr>
-          <w:ilvl w:val="0"/>
-          <w:numId w:val="0"/>
-        </w:numPr>
-        <w:jc w:val="both"/>
-        <w:rPr>
-          <w:rFonts w:hint="eastAsia" w:ascii="等线" w:hAnsi="等线" w:eastAsia="等线" w:cs="等线"/>
-          <w:b w:val="0"/>
-          <w:bCs w:val="0"/>
-          <w:sz w:val="24"/>
-          <w:szCs w:val="32"/>
-          <w:lang w:val="en-US" w:eastAsia="zh-CN"/>
-        </w:rPr>
-      </w:pPr>
-      <w:r>
-        <w:rPr>
-          <w:rFonts w:hint="eastAsia" w:ascii="等线" w:hAnsi="等线" w:eastAsia="等线" w:cs="等线"/>
-          <w:b/>
-          <w:bCs/>
-          <w:sz w:val="28"/>
-          <w:szCs w:val="36"/>
-          <w:lang w:val="en-US" w:eastAsia="zh-CN"/>
-        </w:rPr>
-        <w:t xml:space="preserve">       </w:t>
-      </w:r>
-      <w:r>
-        <w:rPr>
-          <w:rFonts w:hint="eastAsia" w:ascii="等线" w:hAnsi="等线" w:eastAsia="等线" w:cs="等线"/>
-          <w:b w:val="0"/>
-          <w:bCs w:val="0"/>
-          <w:sz w:val="24"/>
-          <w:szCs w:val="32"/>
-          <w:lang w:val="en-US" w:eastAsia="zh-CN"/>
-        </w:rPr>
-        <w:t>可以调用Scikit-learn的方法方便的求出距离矩阵的MDS降维结果：</w:t>
-      </w:r>
-    </w:p>
-    <w:p>
-      <w:pPr>
-        <w:widowControl w:val="0"/>
-        <w:numPr>
-          <w:ilvl w:val="0"/>
-          <w:numId w:val="0"/>
-        </w:numPr>
-        <w:jc w:val="both"/>
-        <w:rPr>
-          <w:rFonts w:hint="eastAsia" w:ascii="等线" w:hAnsi="等线" w:eastAsia="等线" w:cs="等线"/>
-          <w:b w:val="0"/>
-          <w:bCs w:val="0"/>
-          <w:sz w:val="24"/>
-          <w:szCs w:val="32"/>
-          <w:lang w:val="en-US" w:eastAsia="zh-CN"/>
-        </w:rPr>
-      </w:pPr>
-    </w:p>
-    <w:p>
-      <w:pPr>
-        <w:widowControl w:val="0"/>
-        <w:numPr>
-          <w:ilvl w:val="0"/>
-          <w:numId w:val="0"/>
-        </w:numPr>
+        <w:t xml:space="preserve">        </w:t>
+      </w:r>
+      <w:r>
+        <w:rPr>
+          <w:rFonts w:hint="eastAsia" w:ascii="等线" w:hAnsi="等线" w:eastAsia="等线" w:cs="等线"/>
+          <w:b w:val="0"/>
+          <w:bCs w:val="0"/>
+          <w:sz w:val="24"/>
+          <w:szCs w:val="32"/>
+          <w:lang w:val="en-US" w:eastAsia="zh-CN"/>
+        </w:rPr>
+        <w:t>根据比赛在白天或者晚上；天气是晴天还是阴天对数据进行划分，根据情况画出散点图：</w:t>
+      </w:r>
+    </w:p>
+    <w:p>
+      <w:pPr>
+        <w:widowControl w:val="0"/>
+        <w:numPr>
+          <w:ilvl w:val="0"/>
+          <w:numId w:val="0"/>
+        </w:numPr>
+        <w:ind w:left="840" w:hanging="630" w:hangingChars="300"/>
         <w:jc w:val="center"/>
       </w:pPr>
       <w:r>
         <w:drawing>
           <wp:inline distT="0" distB="0" distL="114300" distR="114300">
-            <wp:extent cx="4954270" cy="2082800"/>
-            <wp:effectExtent l="0" t="0" r="17780" b="12700"/>
-            <wp:docPr id="4" name="图片 4"/>
+            <wp:extent cx="3445510" cy="2034540"/>
+            <wp:effectExtent l="0" t="0" r="2540" b="3810"/>
+            <wp:docPr id="10" name="图片 4"/>
             <wp:cNvGraphicFramePr>
               <a:graphicFrameLocks xmlns:a="http://schemas.openxmlformats.org/drawingml/2006/main" noChangeAspect="1"/>
             </wp:cNvGraphicFramePr>
@@ -1660,13 +1481,13 @@
               <a:graphicData uri="http://schemas.openxmlformats.org/drawingml/2006/picture">
                 <pic:pic xmlns:pic="http://schemas.openxmlformats.org/drawingml/2006/picture">
                   <pic:nvPicPr>
-                    <pic:cNvPr id="4" name="图片 4"/>
+                    <pic:cNvPr id="10" name="图片 4"/>
                     <pic:cNvPicPr>
                       <a:picLocks noChangeAspect="1"/>
                     </pic:cNvPicPr>
                   </pic:nvPicPr>
                   <pic:blipFill>
-                    <a:blip r:embed="rId8"/>
+                    <a:blip r:embed="rId9"/>
                     <a:stretch>
                       <a:fillRect/>
                     </a:stretch>
@@ -1674,7 +1495,7 @@
                   <pic:spPr>
                     <a:xfrm>
                       <a:off x="0" y="0"/>
-                      <a:ext cx="4954270" cy="2082800"/>
+                      <a:ext cx="3445510" cy="2034540"/>
                     </a:xfrm>
                     <a:prstGeom prst="rect">
                       <a:avLst/>
@@ -1698,6 +1519,7 @@
           <w:ilvl w:val="0"/>
           <w:numId w:val="0"/>
         </w:numPr>
+        <w:ind w:left="840" w:hanging="630" w:hangingChars="300"/>
         <w:jc w:val="center"/>
       </w:pPr>
     </w:p>
@@ -1708,103 +1530,15 @@
           <w:ilvl w:val="0"/>
           <w:numId w:val="0"/>
         </w:numPr>
+        <w:ind w:left="840" w:hanging="630" w:hangingChars="300"/>
         <w:jc w:val="center"/>
       </w:pPr>
-    </w:p>
-    <w:p>
-      <w:pPr>
-        <w:numPr>
-          <w:ilvl w:val="0"/>
-          <w:numId w:val="3"/>
-        </w:numPr>
-        <w:ind w:left="420" w:leftChars="0"/>
-        <w:rPr>
-          <w:rFonts w:hint="eastAsia" w:ascii="等线" w:hAnsi="等线" w:eastAsia="等线" w:cs="等线"/>
-          <w:b/>
-          <w:bCs/>
-          <w:sz w:val="28"/>
-          <w:szCs w:val="36"/>
-          <w:lang w:val="en-US" w:eastAsia="zh-CN"/>
-        </w:rPr>
-      </w:pPr>
-      <w:r>
-        <w:rPr>
-          <w:rFonts w:hint="eastAsia" w:ascii="等线" w:hAnsi="等线" w:eastAsia="等线" w:cs="等线"/>
-          <w:b/>
-          <w:bCs/>
-          <w:sz w:val="28"/>
-          <w:szCs w:val="36"/>
-          <w:lang w:val="en-US" w:eastAsia="zh-CN"/>
-        </w:rPr>
-        <w:t>绘制产品定位感知图：</w:t>
-      </w:r>
-    </w:p>
-    <w:p>
-      <w:pPr>
-        <w:widowControl w:val="0"/>
-        <w:numPr>
-          <w:ilvl w:val="0"/>
-          <w:numId w:val="0"/>
-        </w:numPr>
-        <w:jc w:val="both"/>
-        <w:rPr>
-          <w:rFonts w:hint="eastAsia" w:ascii="等线" w:hAnsi="等线" w:eastAsia="等线" w:cs="等线"/>
-          <w:b w:val="0"/>
-          <w:bCs w:val="0"/>
-          <w:sz w:val="24"/>
-          <w:szCs w:val="32"/>
-          <w:lang w:val="en-US" w:eastAsia="zh-CN"/>
-        </w:rPr>
-      </w:pPr>
-      <w:r>
-        <w:rPr>
-          <w:rFonts w:hint="eastAsia" w:ascii="等线" w:hAnsi="等线" w:eastAsia="等线" w:cs="等线"/>
-          <w:b/>
-          <w:bCs/>
-          <w:sz w:val="28"/>
-          <w:szCs w:val="36"/>
-          <w:lang w:val="en-US" w:eastAsia="zh-CN"/>
-        </w:rPr>
-        <w:t xml:space="preserve">      </w:t>
-      </w:r>
-      <w:r>
-        <w:rPr>
-          <w:rFonts w:hint="eastAsia" w:ascii="等线" w:hAnsi="等线" w:eastAsia="等线" w:cs="等线"/>
-          <w:b w:val="0"/>
-          <w:bCs w:val="0"/>
-          <w:sz w:val="24"/>
-          <w:szCs w:val="32"/>
-          <w:lang w:val="en-US" w:eastAsia="zh-CN"/>
-        </w:rPr>
-        <w:t>通过MDS降维后的结果是二维的点，可以很方便的通过matplotlib进行绘图：</w:t>
-      </w:r>
-    </w:p>
-    <w:p>
-      <w:pPr>
-        <w:widowControl w:val="0"/>
-        <w:numPr>
-          <w:ilvl w:val="0"/>
-          <w:numId w:val="0"/>
-        </w:numPr>
-        <w:jc w:val="both"/>
-      </w:pPr>
-      <w:r>
-        <w:rPr>
-          <w:rFonts w:hint="eastAsia" w:ascii="等线" w:hAnsi="等线" w:eastAsia="等线" w:cs="等线"/>
-          <w:b w:val="0"/>
-          <w:bCs w:val="0"/>
-          <w:sz w:val="24"/>
-          <w:szCs w:val="32"/>
-          <w:lang w:val="en-US" w:eastAsia="zh-CN"/>
-        </w:rPr>
-        <w:t xml:space="preserve">      </w:t>
-      </w:r>
       <w:r>
         <w:drawing>
           <wp:inline distT="0" distB="0" distL="114300" distR="114300">
-            <wp:extent cx="4069080" cy="3216275"/>
-            <wp:effectExtent l="0" t="0" r="7620" b="3175"/>
-            <wp:docPr id="7" name="图片 7"/>
+            <wp:extent cx="4142740" cy="2723515"/>
+            <wp:effectExtent l="0" t="0" r="10160" b="635"/>
+            <wp:docPr id="11" name="图片 5"/>
             <wp:cNvGraphicFramePr>
               <a:graphicFrameLocks xmlns:a="http://schemas.openxmlformats.org/drawingml/2006/main" noChangeAspect="1"/>
             </wp:cNvGraphicFramePr>
@@ -1812,13 +1546,13 @@
               <a:graphicData uri="http://schemas.openxmlformats.org/drawingml/2006/picture">
                 <pic:pic xmlns:pic="http://schemas.openxmlformats.org/drawingml/2006/picture">
                   <pic:nvPicPr>
-                    <pic:cNvPr id="7" name="图片 7"/>
+                    <pic:cNvPr id="11" name="图片 5"/>
                     <pic:cNvPicPr>
                       <a:picLocks noChangeAspect="1"/>
                     </pic:cNvPicPr>
                   </pic:nvPicPr>
                   <pic:blipFill>
-                    <a:blip r:embed="rId9"/>
+                    <a:blip r:embed="rId10"/>
                     <a:stretch>
                       <a:fillRect/>
                     </a:stretch>
@@ -1826,7 +1560,7 @@
                   <pic:spPr>
                     <a:xfrm>
                       <a:off x="0" y="0"/>
-                      <a:ext cx="4069080" cy="3216275"/>
+                      <a:ext cx="4142740" cy="2723515"/>
                     </a:xfrm>
                     <a:prstGeom prst="rect">
                       <a:avLst/>
@@ -1850,35 +1584,159 @@
           <w:ilvl w:val="0"/>
           <w:numId w:val="0"/>
         </w:numPr>
-        <w:jc w:val="both"/>
-      </w:pPr>
-    </w:p>
-    <w:p>
-      <w:pPr>
-        <w:widowControl w:val="0"/>
-        <w:numPr>
-          <w:ilvl w:val="0"/>
-          <w:numId w:val="0"/>
-        </w:numPr>
-        <w:jc w:val="both"/>
-        <w:rPr>
-          <w:rFonts w:hint="eastAsia" w:eastAsiaTheme="minorEastAsia"/>
-          <w:lang w:val="en-US" w:eastAsia="zh-CN"/>
-        </w:rPr>
-      </w:pPr>
-      <w:r>
+        <w:ind w:left="840" w:hanging="630" w:hangingChars="300"/>
+        <w:jc w:val="center"/>
+      </w:pPr>
+    </w:p>
+    <w:p>
+      <w:pPr>
+        <w:widowControl w:val="0"/>
+        <w:numPr>
+          <w:ilvl w:val="0"/>
+          <w:numId w:val="0"/>
+        </w:numPr>
+        <w:jc w:val="both"/>
         <w:rPr>
           <w:rFonts w:hint="eastAsia"/>
           <w:lang w:val="en-US" w:eastAsia="zh-CN"/>
         </w:rPr>
-        <w:t xml:space="preserve">   </w:t>
-      </w:r>
+      </w:pPr>
+    </w:p>
+    <w:p>
+      <w:pPr>
+        <w:widowControl w:val="0"/>
+        <w:numPr>
+          <w:ilvl w:val="0"/>
+          <w:numId w:val="0"/>
+        </w:numPr>
+        <w:ind w:left="840" w:hanging="720" w:hangingChars="300"/>
+        <w:jc w:val="both"/>
+        <w:rPr>
+          <w:rFonts w:hint="eastAsia" w:ascii="等线" w:hAnsi="等线" w:eastAsia="等线" w:cs="等线"/>
+          <w:b w:val="0"/>
+          <w:bCs w:val="0"/>
+          <w:sz w:val="24"/>
+          <w:szCs w:val="32"/>
+          <w:lang w:val="en-US" w:eastAsia="zh-CN"/>
+        </w:rPr>
+      </w:pPr>
+      <w:r>
+        <w:rPr>
+          <w:rFonts w:hint="eastAsia" w:ascii="等线" w:hAnsi="等线" w:eastAsia="等线" w:cs="等线"/>
+          <w:b w:val="0"/>
+          <w:bCs w:val="0"/>
+          <w:sz w:val="24"/>
+          <w:szCs w:val="32"/>
+          <w:lang w:val="en-US" w:eastAsia="zh-CN"/>
+        </w:rPr>
+        <w:t xml:space="preserve">     </w:t>
+      </w:r>
+    </w:p>
+    <w:p>
+      <w:pPr>
+        <w:widowControl w:val="0"/>
+        <w:numPr>
+          <w:ilvl w:val="0"/>
+          <w:numId w:val="0"/>
+        </w:numPr>
+        <w:jc w:val="center"/>
+      </w:pPr>
+    </w:p>
+    <w:p>
+      <w:pPr>
+        <w:widowControl w:val="0"/>
+        <w:numPr>
+          <w:ilvl w:val="0"/>
+          <w:numId w:val="0"/>
+        </w:numPr>
+        <w:jc w:val="center"/>
+      </w:pPr>
+    </w:p>
+    <w:p>
+      <w:pPr>
+        <w:numPr>
+          <w:ilvl w:val="0"/>
+          <w:numId w:val="3"/>
+        </w:numPr>
+        <w:ind w:left="420" w:leftChars="0"/>
+        <w:rPr>
+          <w:rFonts w:hint="eastAsia" w:ascii="等线" w:hAnsi="等线" w:eastAsia="等线" w:cs="等线"/>
+          <w:b/>
+          <w:bCs/>
+          <w:sz w:val="28"/>
+          <w:szCs w:val="36"/>
+          <w:lang w:val="en-US" w:eastAsia="zh-CN"/>
+        </w:rPr>
+      </w:pPr>
+      <w:r>
+        <w:rPr>
+          <w:rFonts w:hint="eastAsia" w:ascii="等线" w:hAnsi="等线" w:eastAsia="等线" w:cs="等线"/>
+          <w:b/>
+          <w:bCs/>
+          <w:sz w:val="28"/>
+          <w:szCs w:val="36"/>
+          <w:lang w:val="en-US" w:eastAsia="zh-CN"/>
+        </w:rPr>
+        <w:t>根据对战对手画出盒型图</w:t>
+      </w:r>
+    </w:p>
+    <w:p>
+      <w:pPr>
+        <w:widowControl w:val="0"/>
+        <w:numPr>
+          <w:ilvl w:val="0"/>
+          <w:numId w:val="0"/>
+        </w:numPr>
+        <w:ind w:left="560" w:hanging="560" w:hangingChars="200"/>
+        <w:jc w:val="both"/>
+        <w:rPr>
+          <w:rFonts w:hint="eastAsia" w:ascii="等线" w:hAnsi="等线" w:eastAsia="等线" w:cs="等线"/>
+          <w:b w:val="0"/>
+          <w:bCs w:val="0"/>
+          <w:sz w:val="24"/>
+          <w:szCs w:val="32"/>
+          <w:lang w:val="en-US" w:eastAsia="zh-CN"/>
+        </w:rPr>
+      </w:pPr>
+      <w:r>
+        <w:rPr>
+          <w:rFonts w:hint="eastAsia" w:ascii="等线" w:hAnsi="等线" w:eastAsia="等线" w:cs="等线"/>
+          <w:b/>
+          <w:bCs/>
+          <w:sz w:val="28"/>
+          <w:szCs w:val="36"/>
+          <w:lang w:val="en-US" w:eastAsia="zh-CN"/>
+        </w:rPr>
+        <w:t xml:space="preserve">      </w:t>
+      </w:r>
+      <w:r>
+        <w:rPr>
+          <w:rFonts w:hint="eastAsia" w:ascii="等线" w:hAnsi="等线" w:eastAsia="等线" w:cs="等线"/>
+          <w:b w:val="0"/>
+          <w:bCs w:val="0"/>
+          <w:sz w:val="24"/>
+          <w:szCs w:val="32"/>
+          <w:lang w:val="en-US" w:eastAsia="zh-CN"/>
+        </w:rPr>
+        <w:t>统计不同的对战对手，对数据进行分组，然后画出盒型图：</w:t>
+      </w:r>
+    </w:p>
+    <w:p>
+      <w:pPr>
+        <w:widowControl w:val="0"/>
+        <w:numPr>
+          <w:ilvl w:val="0"/>
+          <w:numId w:val="0"/>
+        </w:numPr>
+        <w:ind w:left="560" w:hanging="420" w:hangingChars="200"/>
+        <w:jc w:val="both"/>
+      </w:pPr>
       <w:r>
         <w:drawing>
           <wp:inline distT="0" distB="0" distL="114300" distR="114300">
-            <wp:extent cx="4352290" cy="2675890"/>
-            <wp:effectExtent l="0" t="0" r="10160" b="10160"/>
-            <wp:docPr id="8" name="图片 8"/>
+            <wp:extent cx="4923790" cy="2200275"/>
+            <wp:effectExtent l="0" t="0" r="10160" b="9525"/>
+            <wp:docPr id="12" name="图片 6"/>
             <wp:cNvGraphicFramePr>
               <a:graphicFrameLocks xmlns:a="http://schemas.openxmlformats.org/drawingml/2006/main" noChangeAspect="1"/>
             </wp:cNvGraphicFramePr>
@@ -1886,13 +1744,13 @@
               <a:graphicData uri="http://schemas.openxmlformats.org/drawingml/2006/picture">
                 <pic:pic xmlns:pic="http://schemas.openxmlformats.org/drawingml/2006/picture">
                   <pic:nvPicPr>
-                    <pic:cNvPr id="8" name="图片 8"/>
+                    <pic:cNvPr id="12" name="图片 6"/>
                     <pic:cNvPicPr>
                       <a:picLocks noChangeAspect="1"/>
                     </pic:cNvPicPr>
                   </pic:nvPicPr>
                   <pic:blipFill>
-                    <a:blip r:embed="rId10"/>
+                    <a:blip r:embed="rId11"/>
                     <a:stretch>
                       <a:fillRect/>
                     </a:stretch>
@@ -1900,7 +1758,7 @@
                   <pic:spPr>
                     <a:xfrm>
                       <a:off x="0" y="0"/>
-                      <a:ext cx="4352290" cy="2675890"/>
+                      <a:ext cx="4923790" cy="2200275"/>
                     </a:xfrm>
                     <a:prstGeom prst="rect">
                       <a:avLst/>
@@ -1924,6 +1782,18 @@
           <w:ilvl w:val="0"/>
           <w:numId w:val="0"/>
         </w:numPr>
+        <w:ind w:left="560" w:hanging="420" w:hangingChars="200"/>
+        <w:jc w:val="both"/>
+      </w:pPr>
+    </w:p>
+    <w:p>
+      <w:pPr>
+        <w:widowControl w:val="0"/>
+        <w:numPr>
+          <w:ilvl w:val="0"/>
+          <w:numId w:val="0"/>
+        </w:numPr>
+        <w:ind w:left="560" w:hanging="420" w:hangingChars="200"/>
         <w:jc w:val="both"/>
         <w:rPr>
           <w:rFonts w:hint="eastAsia" w:eastAsiaTheme="minorEastAsia"/>
@@ -1935,111 +1805,14 @@
           <w:rFonts w:hint="eastAsia"/>
           <w:lang w:val="en-US" w:eastAsia="zh-CN"/>
         </w:rPr>
-        <w:t xml:space="preserve">    </w:t>
-      </w:r>
-    </w:p>
-    <w:p>
-      <w:pPr>
-        <w:widowControl w:val="0"/>
-        <w:numPr>
-          <w:ilvl w:val="0"/>
-          <w:numId w:val="0"/>
-        </w:numPr>
-        <w:jc w:val="both"/>
-        <w:rPr>
-          <w:rFonts w:hint="eastAsia" w:eastAsiaTheme="minorEastAsia"/>
-          <w:lang w:val="en-US" w:eastAsia="zh-CN"/>
-        </w:rPr>
-      </w:pPr>
-      <w:r>
-        <w:rPr>
-          <w:rFonts w:hint="eastAsia"/>
-          <w:lang w:val="en-US" w:eastAsia="zh-CN"/>
-        </w:rPr>
-        <w:t xml:space="preserve">   </w:t>
-      </w:r>
-    </w:p>
-    <w:p>
-      <w:pPr>
-        <w:widowControl w:val="0"/>
-        <w:numPr>
-          <w:ilvl w:val="0"/>
-          <w:numId w:val="0"/>
-        </w:numPr>
-        <w:jc w:val="both"/>
-      </w:pPr>
-    </w:p>
-    <w:p>
-      <w:pPr>
-        <w:widowControl w:val="0"/>
-        <w:numPr>
-          <w:ilvl w:val="0"/>
-          <w:numId w:val="0"/>
-        </w:numPr>
-        <w:jc w:val="both"/>
-      </w:pPr>
-    </w:p>
-    <w:p>
-      <w:pPr>
-        <w:widowControl w:val="0"/>
-        <w:numPr>
-          <w:ilvl w:val="0"/>
-          <w:numId w:val="0"/>
-        </w:numPr>
-        <w:jc w:val="both"/>
-        <w:rPr>
-          <w:rFonts w:hint="eastAsia"/>
-          <w:lang w:val="en-US" w:eastAsia="zh-CN"/>
-        </w:rPr>
-      </w:pPr>
-      <w:r>
-        <w:rPr>
-          <w:rFonts w:hint="eastAsia"/>
-          <w:lang w:val="en-US" w:eastAsia="zh-CN"/>
-        </w:rPr>
-        <w:t xml:space="preserve">        也可以通过欧式距离计算距离矩阵，绘制产品定位图：</w:t>
-      </w:r>
-    </w:p>
-    <w:p>
-      <w:pPr>
-        <w:widowControl w:val="0"/>
-        <w:numPr>
-          <w:ilvl w:val="0"/>
-          <w:numId w:val="0"/>
-        </w:numPr>
-        <w:jc w:val="both"/>
-        <w:rPr>
-          <w:rFonts w:hint="eastAsia"/>
-          <w:lang w:val="en-US" w:eastAsia="zh-CN"/>
-        </w:rPr>
-      </w:pPr>
-    </w:p>
-    <w:p>
-      <w:pPr>
-        <w:widowControl w:val="0"/>
-        <w:numPr>
-          <w:ilvl w:val="0"/>
-          <w:numId w:val="0"/>
-        </w:numPr>
-        <w:jc w:val="both"/>
-        <w:rPr>
-          <w:rFonts w:hint="eastAsia"/>
-          <w:lang w:val="en-US" w:eastAsia="zh-CN"/>
-        </w:rPr>
-      </w:pPr>
-      <w:r>
-        <w:rPr>
-          <w:rFonts w:hint="eastAsia"/>
-          <w:lang w:val="en-US" w:eastAsia="zh-CN"/>
-        </w:rPr>
-        <w:t xml:space="preserve">            </w:t>
+        <w:t xml:space="preserve">  </w:t>
       </w:r>
       <w:r>
         <w:drawing>
           <wp:inline distT="0" distB="0" distL="114300" distR="114300">
-            <wp:extent cx="3665220" cy="2167890"/>
-            <wp:effectExtent l="0" t="0" r="11430" b="3810"/>
-            <wp:docPr id="6" name="图片 6"/>
+            <wp:extent cx="4218940" cy="2704465"/>
+            <wp:effectExtent l="0" t="0" r="10160" b="635"/>
+            <wp:docPr id="13" name="图片 7"/>
             <wp:cNvGraphicFramePr>
               <a:graphicFrameLocks xmlns:a="http://schemas.openxmlformats.org/drawingml/2006/main" noChangeAspect="1"/>
             </wp:cNvGraphicFramePr>
@@ -2047,13 +1820,13 @@
               <a:graphicData uri="http://schemas.openxmlformats.org/drawingml/2006/picture">
                 <pic:pic xmlns:pic="http://schemas.openxmlformats.org/drawingml/2006/picture">
                   <pic:nvPicPr>
-                    <pic:cNvPr id="6" name="图片 6"/>
+                    <pic:cNvPr id="13" name="图片 7"/>
                     <pic:cNvPicPr>
                       <a:picLocks noChangeAspect="1"/>
                     </pic:cNvPicPr>
                   </pic:nvPicPr>
                   <pic:blipFill>
-                    <a:blip r:embed="rId11"/>
+                    <a:blip r:embed="rId12"/>
                     <a:stretch>
                       <a:fillRect/>
                     </a:stretch>
@@ -2061,7 +1834,7 @@
                   <pic:spPr>
                     <a:xfrm>
                       <a:off x="0" y="0"/>
-                      <a:ext cx="3665220" cy="2167890"/>
+                      <a:ext cx="4218940" cy="2704465"/>
                     </a:xfrm>
                     <a:prstGeom prst="rect">
                       <a:avLst/>
@@ -2077,6 +1850,112 @@
           </wp:inline>
         </w:drawing>
       </w:r>
+      <w:bookmarkStart w:id="0" w:name="_GoBack"/>
+      <w:bookmarkEnd w:id="0"/>
+    </w:p>
+    <w:p>
+      <w:pPr>
+        <w:widowControl w:val="0"/>
+        <w:numPr>
+          <w:ilvl w:val="0"/>
+          <w:numId w:val="0"/>
+        </w:numPr>
+        <w:jc w:val="both"/>
+      </w:pPr>
+      <w:r>
+        <w:rPr>
+          <w:rFonts w:hint="eastAsia" w:ascii="等线" w:hAnsi="等线" w:eastAsia="等线" w:cs="等线"/>
+          <w:b w:val="0"/>
+          <w:bCs w:val="0"/>
+          <w:sz w:val="24"/>
+          <w:szCs w:val="32"/>
+          <w:lang w:val="en-US" w:eastAsia="zh-CN"/>
+        </w:rPr>
+        <w:t xml:space="preserve">      </w:t>
+      </w:r>
+    </w:p>
+    <w:p>
+      <w:pPr>
+        <w:widowControl w:val="0"/>
+        <w:numPr>
+          <w:ilvl w:val="0"/>
+          <w:numId w:val="0"/>
+        </w:numPr>
+        <w:jc w:val="both"/>
+      </w:pPr>
+    </w:p>
+    <w:p>
+      <w:pPr>
+        <w:widowControl w:val="0"/>
+        <w:numPr>
+          <w:ilvl w:val="0"/>
+          <w:numId w:val="0"/>
+        </w:numPr>
+        <w:jc w:val="both"/>
+        <w:rPr>
+          <w:rFonts w:hint="eastAsia" w:eastAsiaTheme="minorEastAsia"/>
+          <w:lang w:val="en-US" w:eastAsia="zh-CN"/>
+        </w:rPr>
+      </w:pPr>
+      <w:r>
+        <w:rPr>
+          <w:rFonts w:hint="eastAsia"/>
+          <w:lang w:val="en-US" w:eastAsia="zh-CN"/>
+        </w:rPr>
+        <w:t xml:space="preserve">   </w:t>
+      </w:r>
+    </w:p>
+    <w:p>
+      <w:pPr>
+        <w:widowControl w:val="0"/>
+        <w:numPr>
+          <w:ilvl w:val="0"/>
+          <w:numId w:val="0"/>
+        </w:numPr>
+        <w:jc w:val="both"/>
+        <w:rPr>
+          <w:rFonts w:hint="eastAsia" w:eastAsiaTheme="minorEastAsia"/>
+          <w:lang w:val="en-US" w:eastAsia="zh-CN"/>
+        </w:rPr>
+      </w:pPr>
+      <w:r>
+        <w:rPr>
+          <w:rFonts w:hint="eastAsia"/>
+          <w:lang w:val="en-US" w:eastAsia="zh-CN"/>
+        </w:rPr>
+        <w:t xml:space="preserve">    </w:t>
+      </w:r>
+    </w:p>
+    <w:p>
+      <w:pPr>
+        <w:widowControl w:val="0"/>
+        <w:numPr>
+          <w:ilvl w:val="0"/>
+          <w:numId w:val="0"/>
+        </w:numPr>
+        <w:jc w:val="both"/>
+        <w:rPr>
+          <w:rFonts w:hint="eastAsia" w:eastAsiaTheme="minorEastAsia"/>
+          <w:lang w:val="en-US" w:eastAsia="zh-CN"/>
+        </w:rPr>
+      </w:pPr>
+      <w:r>
+        <w:rPr>
+          <w:rFonts w:hint="eastAsia"/>
+          <w:lang w:val="en-US" w:eastAsia="zh-CN"/>
+        </w:rPr>
+        <w:t xml:space="preserve">   </w:t>
+      </w:r>
+    </w:p>
+    <w:p>
+      <w:pPr>
+        <w:widowControl w:val="0"/>
+        <w:numPr>
+          <w:ilvl w:val="0"/>
+          <w:numId w:val="0"/>
+        </w:numPr>
+        <w:jc w:val="both"/>
+      </w:pPr>
     </w:p>
     <w:p>
       <w:pPr>
@@ -2469,7 +2348,7 @@
     <w:lsdException w:qFormat="1" w:unhideWhenUsed="0" w:uiPriority="0" w:semiHidden="0" w:name="Title"/>
     <w:lsdException w:unhideWhenUsed="0" w:uiPriority="0" w:semiHidden="0" w:name="Closing"/>
     <w:lsdException w:unhideWhenUsed="0" w:uiPriority="0" w:semiHidden="0" w:name="Signature"/>
-    <w:lsdException w:unhideWhenUsed="0" w:uiPriority="0" w:name="Default Paragraph Font"/>
+    <w:lsdException w:qFormat="1" w:unhideWhenUsed="0" w:uiPriority="0" w:name="Default Paragraph Font"/>
     <w:lsdException w:unhideWhenUsed="0" w:uiPriority="0" w:semiHidden="0" w:name="Body Text"/>
     <w:lsdException w:unhideWhenUsed="0" w:uiPriority="0" w:semiHidden="0" w:name="Body Text Indent"/>
     <w:lsdException w:unhideWhenUsed="0" w:uiPriority="0" w:semiHidden="0" w:name="List Continue"/>
@@ -2489,7 +2368,7 @@
     <w:lsdException w:unhideWhenUsed="0" w:uiPriority="0" w:semiHidden="0" w:name="Body Text Indent 2"/>
     <w:lsdException w:unhideWhenUsed="0" w:uiPriority="0" w:semiHidden="0" w:name="Body Text Indent 3"/>
     <w:lsdException w:unhideWhenUsed="0" w:uiPriority="0" w:semiHidden="0" w:name="Block Text"/>
-    <w:lsdException w:unhideWhenUsed="0" w:uiPriority="0" w:semiHidden="0" w:name="Hyperlink"/>
+    <w:lsdException w:qFormat="1" w:unhideWhenUsed="0" w:uiPriority="0" w:semiHidden="0" w:name="Hyperlink"/>
     <w:lsdException w:unhideWhenUsed="0" w:uiPriority="0" w:semiHidden="0" w:name="FollowedHyperlink"/>
     <w:lsdException w:qFormat="1" w:unhideWhenUsed="0" w:uiPriority="0" w:semiHidden="0" w:name="Strong"/>
     <w:lsdException w:qFormat="1" w:unhideWhenUsed="0" w:uiPriority="0" w:semiHidden="0" w:name="Emphasis"/>
@@ -2500,11 +2379,11 @@
     <w:lsdException w:unhideWhenUsed="0" w:uiPriority="0" w:semiHidden="0" w:name="HTML Acronym"/>
     <w:lsdException w:unhideWhenUsed="0" w:uiPriority="0" w:semiHidden="0" w:name="HTML Address"/>
     <w:lsdException w:unhideWhenUsed="0" w:uiPriority="0" w:semiHidden="0" w:name="HTML Cite"/>
-    <w:lsdException w:unhideWhenUsed="0" w:uiPriority="0" w:semiHidden="0" w:name="HTML Code"/>
-    <w:lsdException w:unhideWhenUsed="0" w:uiPriority="0" w:semiHidden="0" w:name="HTML Definition"/>
-    <w:lsdException w:unhideWhenUsed="0" w:uiPriority="0" w:semiHidden="0" w:name="HTML Keyboard"/>
+    <w:lsdException w:qFormat="1" w:unhideWhenUsed="0" w:uiPriority="0" w:semiHidden="0" w:name="HTML Code"/>
+    <w:lsdException w:qFormat="1" w:unhideWhenUsed="0" w:uiPriority="0" w:semiHidden="0" w:name="HTML Definition"/>
+    <w:lsdException w:qFormat="1" w:unhideWhenUsed="0" w:uiPriority="0" w:semiHidden="0" w:name="HTML Keyboard"/>
     <w:lsdException w:unhideWhenUsed="0" w:uiPriority="0" w:semiHidden="0" w:name="HTML Preformatted"/>
-    <w:lsdException w:unhideWhenUsed="0" w:uiPriority="0" w:semiHidden="0" w:name="HTML Sample"/>
+    <w:lsdException w:qFormat="1" w:unhideWhenUsed="0" w:uiPriority="0" w:semiHidden="0" w:name="HTML Sample"/>
     <w:lsdException w:unhideWhenUsed="0" w:uiPriority="0" w:semiHidden="0" w:name="HTML Typewriter"/>
     <w:lsdException w:unhideWhenUsed="0" w:uiPriority="0" w:semiHidden="0" w:name="HTML Variable"/>
     <w:lsdException w:qFormat="1" w:unhideWhenUsed="0" w:uiPriority="0" w:name="Normal Table"/>
@@ -2694,6 +2573,7 @@
   <w:style w:type="character" w:default="1" w:styleId="3">
     <w:name w:val="Default Paragraph Font"/>
     <w:semiHidden/>
+    <w:qFormat/>
     <w:uiPriority w:val="0"/>
   </w:style>
   <w:style w:type="table" w:default="1" w:styleId="14">
@@ -2743,6 +2623,7 @@
   <w:style w:type="character" w:styleId="7">
     <w:name w:val="HTML Definition"/>
     <w:basedOn w:val="3"/>
+    <w:qFormat/>
     <w:uiPriority w:val="0"/>
   </w:style>
   <w:style w:type="character" w:styleId="8">
@@ -2753,6 +2634,7 @@
   <w:style w:type="character" w:styleId="9">
     <w:name w:val="Hyperlink"/>
     <w:basedOn w:val="3"/>
+    <w:qFormat/>
     <w:uiPriority w:val="0"/>
     <w:rPr>
       <w:color w:val="338DE6"/>
@@ -2762,6 +2644,7 @@
   <w:style w:type="character" w:styleId="10">
     <w:name w:val="HTML Code"/>
     <w:basedOn w:val="3"/>
+    <w:qFormat/>
     <w:uiPriority w:val="0"/>
     <w:rPr>
       <w:rFonts w:hint="default" w:ascii="serif" w:hAnsi="serif" w:eastAsia="serif" w:cs="serif"/>
@@ -2777,6 +2660,7 @@
   <w:style w:type="character" w:styleId="12">
     <w:name w:val="HTML Keyboard"/>
     <w:basedOn w:val="3"/>
+    <w:qFormat/>
     <w:uiPriority w:val="0"/>
     <w:rPr>
       <w:rFonts w:hint="default" w:ascii="serif" w:hAnsi="serif" w:eastAsia="serif" w:cs="serif"/>
@@ -2787,6 +2671,7 @@
   <w:style w:type="character" w:styleId="13">
     <w:name w:val="HTML Sample"/>
     <w:basedOn w:val="3"/>
+    <w:qFormat/>
     <w:uiPriority w:val="0"/>
     <w:rPr>
       <w:rFonts w:ascii="serif" w:hAnsi="serif" w:eastAsia="serif" w:cs="serif"/>
@@ -2814,6 +2699,7 @@
   <w:style w:type="character" w:customStyle="1" w:styleId="17">
     <w:name w:val="fontborder"/>
     <w:basedOn w:val="3"/>
+    <w:qFormat/>
     <w:uiPriority w:val="0"/>
     <w:rPr>
       <w:bdr w:val="single" w:color="000000" w:sz="6" w:space="0"/>

--- a/数据科学/market/08.产品促销/Mark_8实验报告.docx
+++ b/数据科学/market/08.产品促销/Mark_8实验报告.docx
@@ -1850,319 +1850,228 @@
           </wp:inline>
         </w:drawing>
       </w:r>
+    </w:p>
+    <w:p>
+      <w:pPr>
+        <w:widowControl w:val="0"/>
+        <w:numPr>
+          <w:ilvl w:val="0"/>
+          <w:numId w:val="0"/>
+        </w:numPr>
+        <w:jc w:val="both"/>
+      </w:pPr>
+      <w:r>
+        <w:rPr>
+          <w:rFonts w:hint="eastAsia" w:ascii="等线" w:hAnsi="等线" w:eastAsia="等线" w:cs="等线"/>
+          <w:b w:val="0"/>
+          <w:bCs w:val="0"/>
+          <w:sz w:val="24"/>
+          <w:szCs w:val="32"/>
+          <w:lang w:val="en-US" w:eastAsia="zh-CN"/>
+        </w:rPr>
+        <w:t xml:space="preserve">      </w:t>
+      </w:r>
+    </w:p>
+    <w:p>
+      <w:pPr>
+        <w:widowControl w:val="0"/>
+        <w:numPr>
+          <w:ilvl w:val="0"/>
+          <w:numId w:val="0"/>
+        </w:numPr>
+        <w:jc w:val="both"/>
+      </w:pPr>
+    </w:p>
+    <w:p>
+      <w:pPr>
+        <w:widowControl w:val="0"/>
+        <w:numPr>
+          <w:ilvl w:val="0"/>
+          <w:numId w:val="0"/>
+        </w:numPr>
+        <w:jc w:val="both"/>
+        <w:rPr>
+          <w:rFonts w:hint="eastAsia" w:eastAsiaTheme="minorEastAsia"/>
+          <w:lang w:val="en-US" w:eastAsia="zh-CN"/>
+        </w:rPr>
+      </w:pPr>
+      <w:r>
+        <w:rPr>
+          <w:rFonts w:hint="eastAsia"/>
+          <w:lang w:val="en-US" w:eastAsia="zh-CN"/>
+        </w:rPr>
+        <w:t xml:space="preserve">   </w:t>
+      </w:r>
+    </w:p>
+    <w:p>
+      <w:pPr>
+        <w:widowControl w:val="0"/>
+        <w:numPr>
+          <w:ilvl w:val="0"/>
+          <w:numId w:val="0"/>
+        </w:numPr>
+        <w:jc w:val="both"/>
+        <w:rPr>
+          <w:rFonts w:hint="eastAsia" w:eastAsiaTheme="minorEastAsia"/>
+          <w:lang w:val="en-US" w:eastAsia="zh-CN"/>
+        </w:rPr>
+      </w:pPr>
+      <w:r>
+        <w:rPr>
+          <w:rFonts w:hint="eastAsia"/>
+          <w:lang w:val="en-US" w:eastAsia="zh-CN"/>
+        </w:rPr>
+        <w:t xml:space="preserve">    </w:t>
+      </w:r>
+    </w:p>
+    <w:p>
+      <w:pPr>
+        <w:widowControl w:val="0"/>
+        <w:numPr>
+          <w:ilvl w:val="0"/>
+          <w:numId w:val="0"/>
+        </w:numPr>
+        <w:jc w:val="both"/>
+        <w:rPr>
+          <w:rFonts w:hint="eastAsia" w:eastAsiaTheme="minorEastAsia"/>
+          <w:lang w:val="en-US" w:eastAsia="zh-CN"/>
+        </w:rPr>
+      </w:pPr>
+      <w:r>
+        <w:rPr>
+          <w:rFonts w:hint="eastAsia"/>
+          <w:lang w:val="en-US" w:eastAsia="zh-CN"/>
+        </w:rPr>
+        <w:t xml:space="preserve">   </w:t>
+      </w:r>
+    </w:p>
+    <w:p>
+      <w:pPr>
+        <w:widowControl w:val="0"/>
+        <w:numPr>
+          <w:ilvl w:val="0"/>
+          <w:numId w:val="0"/>
+        </w:numPr>
+        <w:jc w:val="both"/>
+        <w:rPr>
+          <w:rFonts w:hint="eastAsia" w:ascii="等线" w:hAnsi="等线" w:eastAsia="等线" w:cs="等线"/>
+          <w:b/>
+          <w:bCs/>
+          <w:sz w:val="28"/>
+          <w:szCs w:val="36"/>
+          <w:lang w:val="en-US" w:eastAsia="zh-CN"/>
+        </w:rPr>
+      </w:pPr>
+    </w:p>
+    <w:p>
+      <w:pPr>
+        <w:pStyle w:val="2"/>
+        <w:numPr>
+          <w:ilvl w:val="0"/>
+          <w:numId w:val="1"/>
+        </w:numPr>
+        <w:rPr>
+          <w:rFonts w:hint="eastAsia" w:ascii="等线" w:hAnsi="等线" w:eastAsia="等线" w:cs="等线"/>
+        </w:rPr>
+      </w:pPr>
+      <w:r>
+        <w:rPr>
+          <w:rFonts w:hint="eastAsia" w:ascii="等线" w:hAnsi="等线" w:eastAsia="等线" w:cs="等线"/>
+          <w:lang w:val="en-US" w:eastAsia="zh-CN"/>
+        </w:rPr>
+        <w:t>实验结论和感悟：</w:t>
+      </w:r>
+    </w:p>
+    <w:p>
+      <w:pPr>
+        <w:rPr>
+          <w:rFonts w:hint="eastAsia" w:ascii="等线" w:hAnsi="等线" w:eastAsia="等线" w:cs="等线"/>
+          <w:sz w:val="24"/>
+          <w:szCs w:val="32"/>
+          <w:lang w:val="en-US" w:eastAsia="zh-CN"/>
+        </w:rPr>
+      </w:pPr>
+      <w:r>
+        <w:rPr>
+          <w:rFonts w:hint="eastAsia" w:ascii="等线" w:hAnsi="等线" w:eastAsia="等线" w:cs="等线"/>
+          <w:lang w:val="en-US" w:eastAsia="zh-CN"/>
+        </w:rPr>
+        <w:t xml:space="preserve">  </w:t>
+      </w:r>
+      <w:r>
+        <w:rPr>
+          <w:rFonts w:hint="eastAsia" w:ascii="等线" w:hAnsi="等线" w:eastAsia="等线" w:cs="等线"/>
+          <w:lang w:val="en-US" w:eastAsia="zh-CN"/>
+        </w:rPr>
+        <w:tab/>
+      </w:r>
+      <w:r>
+        <w:rPr>
+          <w:rFonts w:hint="eastAsia" w:ascii="等线" w:hAnsi="等线" w:eastAsia="等线" w:cs="等线"/>
+          <w:lang w:val="en-US" w:eastAsia="zh-CN"/>
+        </w:rPr>
+        <w:tab/>
+      </w:r>
+      <w:r>
+        <w:rPr>
+          <w:rFonts w:hint="eastAsia" w:ascii="等线" w:hAnsi="等线" w:eastAsia="等线" w:cs="等线"/>
+          <w:lang w:val="en-US" w:eastAsia="zh-CN"/>
+        </w:rPr>
+        <w:t xml:space="preserve"> </w:t>
+      </w:r>
+      <w:r>
+        <w:rPr>
+          <w:rFonts w:hint="eastAsia" w:ascii="等线" w:hAnsi="等线" w:eastAsia="等线" w:cs="等线"/>
+          <w:sz w:val="24"/>
+          <w:szCs w:val="32"/>
+          <w:lang w:val="en-US" w:eastAsia="zh-CN"/>
+        </w:rPr>
+        <w:t>本次实验的数据和代码会通过.ipynb的形式上传可以随时运行查看。</w:t>
+      </w:r>
+    </w:p>
+    <w:p>
+      <w:pPr>
+        <w:ind w:left="420" w:leftChars="0" w:firstLine="420" w:firstLineChars="0"/>
+        <w:rPr>
+          <w:rFonts w:hint="eastAsia" w:ascii="等线" w:hAnsi="等线" w:eastAsia="等线" w:cs="等线"/>
+          <w:lang w:val="en-US" w:eastAsia="zh-CN"/>
+        </w:rPr>
+      </w:pPr>
+      <w:r>
+        <w:rPr>
+          <w:rFonts w:hint="eastAsia" w:ascii="等线" w:hAnsi="等线" w:eastAsia="等线" w:cs="等线"/>
+          <w:sz w:val="24"/>
+          <w:szCs w:val="32"/>
+          <w:lang w:val="en-US" w:eastAsia="zh-CN"/>
+        </w:rPr>
+        <w:t xml:space="preserve"> 本次实验中对于只要介绍了一种反映数据分布的可视化图盒型图，可以直观的反映数据的取值范围，中位数，主要分布等信息，对于数据的比较很有利。通过数据可视化的方式可以帮助我们更直观的看到数据放映的一些分布特点，可以为我们今后的选择模型，训练模型进行打好前提。</w:t>
+      </w:r>
       <w:bookmarkStart w:id="0" w:name="_GoBack"/>
       <w:bookmarkEnd w:id="0"/>
     </w:p>
     <w:p>
       <w:pPr>
-        <w:widowControl w:val="0"/>
-        <w:numPr>
-          <w:ilvl w:val="0"/>
-          <w:numId w:val="0"/>
-        </w:numPr>
-        <w:jc w:val="both"/>
-      </w:pPr>
-      <w:r>
-        <w:rPr>
-          <w:rFonts w:hint="eastAsia" w:ascii="等线" w:hAnsi="等线" w:eastAsia="等线" w:cs="等线"/>
-          <w:b w:val="0"/>
-          <w:bCs w:val="0"/>
-          <w:sz w:val="24"/>
-          <w:szCs w:val="32"/>
-          <w:lang w:val="en-US" w:eastAsia="zh-CN"/>
-        </w:rPr>
-        <w:t xml:space="preserve">      </w:t>
-      </w:r>
-    </w:p>
-    <w:p>
-      <w:pPr>
-        <w:widowControl w:val="0"/>
-        <w:numPr>
-          <w:ilvl w:val="0"/>
-          <w:numId w:val="0"/>
-        </w:numPr>
-        <w:jc w:val="both"/>
-      </w:pPr>
-    </w:p>
-    <w:p>
-      <w:pPr>
-        <w:widowControl w:val="0"/>
-        <w:numPr>
-          <w:ilvl w:val="0"/>
-          <w:numId w:val="0"/>
-        </w:numPr>
-        <w:jc w:val="both"/>
-        <w:rPr>
-          <w:rFonts w:hint="eastAsia" w:eastAsiaTheme="minorEastAsia"/>
-          <w:lang w:val="en-US" w:eastAsia="zh-CN"/>
-        </w:rPr>
-      </w:pPr>
-      <w:r>
-        <w:rPr>
-          <w:rFonts w:hint="eastAsia"/>
-          <w:lang w:val="en-US" w:eastAsia="zh-CN"/>
-        </w:rPr>
-        <w:t xml:space="preserve">   </w:t>
-      </w:r>
-    </w:p>
-    <w:p>
-      <w:pPr>
-        <w:widowControl w:val="0"/>
-        <w:numPr>
-          <w:ilvl w:val="0"/>
-          <w:numId w:val="0"/>
-        </w:numPr>
-        <w:jc w:val="both"/>
-        <w:rPr>
-          <w:rFonts w:hint="eastAsia" w:eastAsiaTheme="minorEastAsia"/>
-          <w:lang w:val="en-US" w:eastAsia="zh-CN"/>
-        </w:rPr>
-      </w:pPr>
-      <w:r>
-        <w:rPr>
-          <w:rFonts w:hint="eastAsia"/>
-          <w:lang w:val="en-US" w:eastAsia="zh-CN"/>
-        </w:rPr>
-        <w:t xml:space="preserve">    </w:t>
-      </w:r>
-    </w:p>
-    <w:p>
-      <w:pPr>
-        <w:widowControl w:val="0"/>
-        <w:numPr>
-          <w:ilvl w:val="0"/>
-          <w:numId w:val="0"/>
-        </w:numPr>
-        <w:jc w:val="both"/>
-        <w:rPr>
-          <w:rFonts w:hint="eastAsia" w:eastAsiaTheme="minorEastAsia"/>
-          <w:lang w:val="en-US" w:eastAsia="zh-CN"/>
-        </w:rPr>
-      </w:pPr>
-      <w:r>
-        <w:rPr>
-          <w:rFonts w:hint="eastAsia"/>
-          <w:lang w:val="en-US" w:eastAsia="zh-CN"/>
-        </w:rPr>
-        <w:t xml:space="preserve">   </w:t>
-      </w:r>
-    </w:p>
-    <w:p>
-      <w:pPr>
-        <w:widowControl w:val="0"/>
-        <w:numPr>
-          <w:ilvl w:val="0"/>
-          <w:numId w:val="0"/>
-        </w:numPr>
-        <w:jc w:val="both"/>
-      </w:pPr>
-    </w:p>
-    <w:p>
-      <w:pPr>
-        <w:widowControl w:val="0"/>
-        <w:numPr>
-          <w:ilvl w:val="0"/>
-          <w:numId w:val="0"/>
-        </w:numPr>
-        <w:jc w:val="both"/>
-        <w:rPr>
-          <w:rFonts w:hint="eastAsia"/>
-          <w:lang w:val="en-US" w:eastAsia="zh-CN"/>
-        </w:rPr>
-      </w:pPr>
-    </w:p>
-    <w:p>
-      <w:pPr>
-        <w:pStyle w:val="2"/>
-        <w:numPr>
-          <w:ilvl w:val="0"/>
-          <w:numId w:val="1"/>
-        </w:numPr>
-        <w:rPr>
-          <w:rFonts w:hint="eastAsia" w:ascii="等线" w:hAnsi="等线" w:eastAsia="等线" w:cs="等线"/>
-          <w:b w:val="0"/>
-          <w:bCs w:val="0"/>
-          <w:sz w:val="24"/>
-          <w:szCs w:val="32"/>
-          <w:lang w:val="en-US" w:eastAsia="zh-CN"/>
-        </w:rPr>
-      </w:pPr>
-      <w:r>
-        <w:rPr>
-          <w:rFonts w:hint="eastAsia" w:ascii="等线" w:hAnsi="等线" w:eastAsia="等线" w:cs="等线"/>
-          <w:b w:val="0"/>
-          <w:bCs w:val="0"/>
-          <w:sz w:val="24"/>
-          <w:szCs w:val="32"/>
-          <w:lang w:val="en-US" w:eastAsia="zh-CN"/>
-        </w:rPr>
-        <w:t xml:space="preserve"> </w:t>
-      </w:r>
-      <w:r>
-        <w:rPr>
-          <w:rFonts w:hint="eastAsia" w:ascii="等线" w:hAnsi="等线" w:eastAsia="等线" w:cs="等线"/>
-          <w:lang w:val="en-US" w:eastAsia="zh-CN"/>
-        </w:rPr>
-        <w:t>结果分析：</w:t>
-      </w:r>
-    </w:p>
-    <w:p>
-      <w:pPr>
-        <w:ind w:left="420" w:leftChars="0" w:firstLine="420" w:firstLineChars="0"/>
-        <w:rPr>
-          <w:rFonts w:hint="eastAsia"/>
-        </w:rPr>
-      </w:pPr>
-    </w:p>
-    <w:p>
-      <w:pPr>
-        <w:widowControl w:val="0"/>
-        <w:numPr>
-          <w:ilvl w:val="0"/>
-          <w:numId w:val="0"/>
-        </w:numPr>
-        <w:ind w:left="240" w:hanging="240" w:hangingChars="100"/>
-        <w:jc w:val="both"/>
-        <w:rPr>
-          <w:rFonts w:hint="eastAsia" w:ascii="等线" w:hAnsi="等线" w:eastAsia="等线" w:cs="等线"/>
-          <w:b w:val="0"/>
-          <w:bCs w:val="0"/>
-          <w:sz w:val="24"/>
-          <w:szCs w:val="32"/>
-          <w:lang w:val="en-US" w:eastAsia="zh-CN"/>
-        </w:rPr>
-      </w:pPr>
-      <w:r>
-        <w:rPr>
-          <w:rFonts w:hint="eastAsia" w:ascii="等线" w:hAnsi="等线" w:eastAsia="等线" w:cs="等线"/>
-          <w:b w:val="0"/>
-          <w:bCs w:val="0"/>
-          <w:sz w:val="24"/>
-          <w:szCs w:val="32"/>
-          <w:lang w:val="en-US" w:eastAsia="zh-CN"/>
-        </w:rPr>
-        <w:t xml:space="preserve">       </w:t>
-      </w:r>
-    </w:p>
-    <w:p>
-      <w:pPr>
-        <w:widowControl w:val="0"/>
-        <w:numPr>
-          <w:ilvl w:val="0"/>
-          <w:numId w:val="0"/>
-        </w:numPr>
-        <w:jc w:val="both"/>
-        <w:rPr>
-          <w:rFonts w:hint="eastAsia" w:ascii="等线" w:hAnsi="等线" w:eastAsia="等线" w:cs="等线"/>
-          <w:b/>
-          <w:bCs/>
-          <w:sz w:val="28"/>
-          <w:szCs w:val="36"/>
-          <w:lang w:val="en-US" w:eastAsia="zh-CN"/>
-        </w:rPr>
-      </w:pPr>
-    </w:p>
-    <w:p>
-      <w:pPr>
-        <w:pStyle w:val="2"/>
-        <w:numPr>
-          <w:ilvl w:val="0"/>
-          <w:numId w:val="1"/>
-        </w:numPr>
-        <w:rPr>
-          <w:rFonts w:hint="eastAsia" w:ascii="等线" w:hAnsi="等线" w:eastAsia="等线" w:cs="等线"/>
-        </w:rPr>
-      </w:pPr>
-      <w:r>
-        <w:rPr>
-          <w:rFonts w:hint="eastAsia" w:ascii="等线" w:hAnsi="等线" w:eastAsia="等线" w:cs="等线"/>
-          <w:lang w:val="en-US" w:eastAsia="zh-CN"/>
-        </w:rPr>
-        <w:t>实验结论和感悟：</w:t>
-      </w:r>
-    </w:p>
-    <w:p>
-      <w:pPr>
-        <w:rPr>
-          <w:rFonts w:hint="eastAsia" w:ascii="等线" w:hAnsi="等线" w:eastAsia="等线" w:cs="等线"/>
-          <w:sz w:val="24"/>
-          <w:szCs w:val="32"/>
-          <w:lang w:val="en-US" w:eastAsia="zh-CN"/>
-        </w:rPr>
-      </w:pPr>
-      <w:r>
-        <w:rPr>
-          <w:rFonts w:hint="eastAsia" w:ascii="等线" w:hAnsi="等线" w:eastAsia="等线" w:cs="等线"/>
-          <w:lang w:val="en-US" w:eastAsia="zh-CN"/>
-        </w:rPr>
-        <w:t xml:space="preserve">  </w:t>
-      </w:r>
-      <w:r>
-        <w:rPr>
-          <w:rFonts w:hint="eastAsia" w:ascii="等线" w:hAnsi="等线" w:eastAsia="等线" w:cs="等线"/>
-          <w:lang w:val="en-US" w:eastAsia="zh-CN"/>
-        </w:rPr>
-        <w:tab/>
-      </w:r>
-      <w:r>
-        <w:rPr>
-          <w:rFonts w:hint="eastAsia" w:ascii="等线" w:hAnsi="等线" w:eastAsia="等线" w:cs="等线"/>
-          <w:lang w:val="en-US" w:eastAsia="zh-CN"/>
-        </w:rPr>
-        <w:tab/>
-      </w:r>
-      <w:r>
-        <w:rPr>
-          <w:rFonts w:hint="eastAsia" w:ascii="等线" w:hAnsi="等线" w:eastAsia="等线" w:cs="等线"/>
-          <w:lang w:val="en-US" w:eastAsia="zh-CN"/>
-        </w:rPr>
-        <w:t xml:space="preserve"> </w:t>
-      </w:r>
-      <w:r>
-        <w:rPr>
-          <w:rFonts w:hint="eastAsia" w:ascii="等线" w:hAnsi="等线" w:eastAsia="等线" w:cs="等线"/>
-          <w:sz w:val="24"/>
-          <w:szCs w:val="32"/>
-          <w:lang w:val="en-US" w:eastAsia="zh-CN"/>
-        </w:rPr>
-        <w:t>本次实验的数据和代码会通过.ipynb的形式上传可以随时运行查看。</w:t>
-      </w:r>
-    </w:p>
-    <w:p>
-      <w:pPr>
         <w:pStyle w:val="15"/>
         <w:widowControl w:val="0"/>
         <w:numPr>
           <w:ilvl w:val="0"/>
           <w:numId w:val="0"/>
         </w:numPr>
-        <w:ind w:left="630" w:hanging="630" w:hangingChars="300"/>
-        <w:jc w:val="both"/>
-        <w:rPr>
-          <w:rFonts w:hint="eastAsia" w:ascii="等线" w:hAnsi="等线" w:eastAsia="等线" w:cs="等线"/>
-          <w:b w:val="0"/>
-          <w:bCs w:val="0"/>
-          <w:kern w:val="2"/>
-          <w:sz w:val="24"/>
-          <w:szCs w:val="32"/>
-          <w:lang w:val="en-US" w:eastAsia="zh-CN" w:bidi="ar-SA"/>
-        </w:rPr>
-      </w:pPr>
-      <w:r>
-        <w:rPr>
-          <w:rFonts w:hint="eastAsia" w:ascii="等线" w:hAnsi="等线" w:eastAsia="等线" w:cs="等线"/>
-          <w:lang w:val="en-US" w:eastAsia="zh-CN"/>
-        </w:rPr>
-        <w:t xml:space="preserve">         </w:t>
-      </w:r>
-      <w:r>
-        <w:rPr>
-          <w:rFonts w:hint="eastAsia" w:ascii="等线" w:hAnsi="等线" w:eastAsia="等线" w:cs="等线"/>
-          <w:sz w:val="24"/>
-          <w:szCs w:val="32"/>
-          <w:lang w:val="en-US" w:eastAsia="zh-CN"/>
-        </w:rPr>
-        <w:t>本次实验通过建立K-Means聚类对样本数据进行了简单的聚类，分析出两类不同的消费者。</w:t>
+        <w:ind w:left="630" w:firstLine="418" w:firstLineChars="0"/>
+        <w:jc w:val="both"/>
+        <w:rPr>
+          <w:rFonts w:hint="eastAsia" w:ascii="等线" w:hAnsi="等线" w:eastAsia="等线" w:cs="等线"/>
+          <w:lang w:val="en-US" w:eastAsia="zh-CN"/>
+        </w:rPr>
+      </w:pPr>
+      <w:r>
+        <w:rPr>
+          <w:rFonts w:hint="eastAsia" w:ascii="等线" w:hAnsi="等线" w:eastAsia="等线" w:cs="等线"/>
+          <w:sz w:val="24"/>
+          <w:szCs w:val="32"/>
+          <w:lang w:val="en-US" w:eastAsia="zh-CN"/>
+        </w:rPr>
+        <w:t>具体的实现并未完全按照老师给定的代码进行实现，因此在结果上会与老师给定的代码的输出有所不同，但是在大体结果上还是一致的。</w:t>
       </w:r>
     </w:p>
     <w:p>
@@ -2369,7 +2278,7 @@
     <w:lsdException w:unhideWhenUsed="0" w:uiPriority="0" w:semiHidden="0" w:name="Body Text Indent 3"/>
     <w:lsdException w:unhideWhenUsed="0" w:uiPriority="0" w:semiHidden="0" w:name="Block Text"/>
     <w:lsdException w:qFormat="1" w:unhideWhenUsed="0" w:uiPriority="0" w:semiHidden="0" w:name="Hyperlink"/>
-    <w:lsdException w:unhideWhenUsed="0" w:uiPriority="0" w:semiHidden="0" w:name="FollowedHyperlink"/>
+    <w:lsdException w:qFormat="1" w:unhideWhenUsed="0" w:uiPriority="0" w:semiHidden="0" w:name="FollowedHyperlink"/>
     <w:lsdException w:qFormat="1" w:unhideWhenUsed="0" w:uiPriority="0" w:semiHidden="0" w:name="Strong"/>
     <w:lsdException w:qFormat="1" w:unhideWhenUsed="0" w:uiPriority="0" w:semiHidden="0" w:name="Emphasis"/>
     <w:lsdException w:unhideWhenUsed="0" w:uiPriority="0" w:semiHidden="0" w:name="Document Map"/>
@@ -2385,7 +2294,7 @@
     <w:lsdException w:unhideWhenUsed="0" w:uiPriority="0" w:semiHidden="0" w:name="HTML Preformatted"/>
     <w:lsdException w:qFormat="1" w:unhideWhenUsed="0" w:uiPriority="0" w:semiHidden="0" w:name="HTML Sample"/>
     <w:lsdException w:unhideWhenUsed="0" w:uiPriority="0" w:semiHidden="0" w:name="HTML Typewriter"/>
-    <w:lsdException w:unhideWhenUsed="0" w:uiPriority="0" w:semiHidden="0" w:name="HTML Variable"/>
+    <w:lsdException w:qFormat="1" w:unhideWhenUsed="0" w:uiPriority="0" w:semiHidden="0" w:name="HTML Variable"/>
     <w:lsdException w:qFormat="1" w:unhideWhenUsed="0" w:uiPriority="0" w:name="Normal Table"/>
     <w:lsdException w:unhideWhenUsed="0" w:uiPriority="0" w:semiHidden="0" w:name="annotation subject"/>
     <w:lsdException w:unhideWhenUsed="0" w:uiPriority="0" w:semiHidden="0" w:name="Table Simple 1"/>
@@ -2608,6 +2517,7 @@
   <w:style w:type="character" w:styleId="5">
     <w:name w:val="FollowedHyperlink"/>
     <w:basedOn w:val="3"/>
+    <w:qFormat/>
     <w:uiPriority w:val="0"/>
     <w:rPr>
       <w:color w:val="338DE6"/>
@@ -2629,6 +2539,7 @@
   <w:style w:type="character" w:styleId="8">
     <w:name w:val="HTML Variable"/>
     <w:basedOn w:val="3"/>
+    <w:qFormat/>
     <w:uiPriority w:val="0"/>
   </w:style>
   <w:style w:type="character" w:styleId="9">
